--- a/readme_Particle_Fliter.docx
+++ b/readme_Particle_Fliter.docx
@@ -1,41 +1,26 @@
 
 <file path=word/document.xml><?xml version="1.0" encoding="utf-8"?>
-<w:document xmlns:wpc="http://schemas.microsoft.com/office/word/2010/wordprocessingCanvas" xmlns:cx="http://schemas.microsoft.com/office/drawing/2014/chartex" xmlns:cx1="http://schemas.microsoft.com/office/drawing/2015/9/8/chartex" xmlns:cx2="http://schemas.microsoft.com/office/drawing/2015/10/21/chartex" xmlns:cx3="http://schemas.microsoft.com/office/drawing/2016/5/9/chartex" xmlns:cx4="http://schemas.microsoft.com/office/drawing/2016/5/10/chartex" xmlns:cx5="http://schemas.microsoft.com/office/drawing/2016/5/11/chartex" xmlns:cx6="http://schemas.microsoft.com/office/drawing/2016/5/12/chartex" xmlns:cx7="http://schemas.microsoft.com/office/drawing/2016/5/13/chartex" xmlns:cx8="http://schemas.microsoft.com/office/drawing/2016/5/14/chartex" xmlns:mc="http://schemas.openxmlformats.org/markup-compatibility/2006" xmlns:aink="http://schemas.microsoft.com/office/drawing/2016/ink" xmlns:am3d="http://schemas.microsoft.com/office/drawing/2017/model3d" xmlns:o="urn:schemas-microsoft-com:office:office" xmlns:r="http://schemas.openxmlformats.org/officeDocument/2006/relationships" xmlns:m="http://schemas.openxmlformats.org/officeDocument/2006/math" xmlns:v="urn:schemas-microsoft-com:vml" xmlns:wp14="http://schemas.microsoft.com/office/word/2010/wordprocessingDrawing" xmlns:wp="http://schemas.openxmlformats.org/drawingml/2006/wordprocessingDrawing" xmlns:w10="urn:schemas-microsoft-com:office:word" xmlns:w="http://schemas.openxmlformats.org/wordprocessingml/2006/main" xmlns:w14="http://schemas.microsoft.com/office/word/2010/wordml" xmlns:w15="http://schemas.microsoft.com/office/word/2012/wordml" xmlns:w16cid="http://schemas.microsoft.com/office/word/2016/wordml/cid" xmlns:w16se="http://schemas.microsoft.com/office/word/2015/wordml/symex" xmlns:wpg="http://schemas.microsoft.com/office/word/2010/wordprocessingGroup" xmlns:wpi="http://schemas.microsoft.com/office/word/2010/wordprocessingInk" xmlns:wne="http://schemas.microsoft.com/office/word/2006/wordml" xmlns:wps="http://schemas.microsoft.com/office/word/2010/wordprocessingShape" mc:Ignorable="w14 w15 w16se w16cid wp14">
+<w:document xmlns:wpc="http://schemas.microsoft.com/office/word/2010/wordprocessingCanvas" xmlns:cx="http://schemas.microsoft.com/office/drawing/2014/chartex" xmlns:mc="http://schemas.openxmlformats.org/markup-compatibility/2006" xmlns:o="urn:schemas-microsoft-com:office:office" xmlns:r="http://schemas.openxmlformats.org/officeDocument/2006/relationships" xmlns:m="http://schemas.openxmlformats.org/officeDocument/2006/math" xmlns:v="urn:schemas-microsoft-com:vml" xmlns:wp14="http://schemas.microsoft.com/office/word/2010/wordprocessingDrawing" xmlns:wp="http://schemas.openxmlformats.org/drawingml/2006/wordprocessingDrawing" xmlns:w10="urn:schemas-microsoft-com:office:word" xmlns:w="http://schemas.openxmlformats.org/wordprocessingml/2006/main" xmlns:w14="http://schemas.microsoft.com/office/word/2010/wordml" xmlns:w15="http://schemas.microsoft.com/office/word/2012/wordml" xmlns:w16se="http://schemas.microsoft.com/office/word/2015/wordml/symex" xmlns:wpg="http://schemas.microsoft.com/office/word/2010/wordprocessingGroup" xmlns:wpi="http://schemas.microsoft.com/office/word/2010/wordprocessingInk" xmlns:wne="http://schemas.microsoft.com/office/word/2006/wordml" xmlns:wps="http://schemas.microsoft.com/office/word/2010/wordprocessingShape" mc:Ignorable="w14 w15 w16se wp14">
   <w:body>
     <w:p>
       <w:pPr>
         <w:widowControl/>
-        <w:jc w:val="left"/>
-        <w:rPr>
-          <w:rFonts w:ascii="宋体" w:eastAsia="宋体" w:hAnsi="宋体" w:cs="宋体"/>
-          <w:kern w:val="0"/>
-          <w:sz w:val="36"/>
-          <w:szCs w:val="36"/>
-        </w:rPr>
-      </w:pPr>
-      <w:r>
-        <w:rPr>
-          <w:rFonts w:ascii="unset" w:eastAsia="宋体" w:hAnsi="unset" w:cs="宋体"/>
+        <w:jc w:val="center"/>
+        <w:rPr>
+          <w:rFonts w:ascii="Times New Roman" w:eastAsia="宋体" w:hAnsi="Times New Roman" w:cs="Times New Roman"/>
           <w:b/>
-          <w:bCs/>
-          <w:kern w:val="0"/>
-          <w:sz w:val="36"/>
-          <w:szCs w:val="36"/>
-          <w:shd w:val="clear" w:color="auto" w:fill="FFFAA5"/>
-        </w:rPr>
-        <w:t>!!!!!!</w:t>
-      </w:r>
-      <w:r>
-        <w:rPr>
-          <w:rFonts w:ascii="unset" w:eastAsia="宋体" w:hAnsi="unset" w:cs="宋体"/>
+          <w:kern w:val="0"/>
+          <w:sz w:val="28"/>
+        </w:rPr>
+      </w:pPr>
+      <w:r>
+        <w:rPr>
+          <w:rFonts w:ascii="Times New Roman" w:eastAsia="宋体" w:hAnsi="Times New Roman" w:cs="Times New Roman"/>
           <w:b/>
-          <w:bCs/>
-          <w:kern w:val="0"/>
-          <w:sz w:val="36"/>
-          <w:szCs w:val="36"/>
-          <w:shd w:val="clear" w:color="auto" w:fill="FFFAA5"/>
-        </w:rPr>
-        <w:t>置顶：跑不同的站点需要修改的地方有哪些？</w:t>
+          <w:kern w:val="0"/>
+          <w:sz w:val="28"/>
+        </w:rPr>
+        <w:t>Instructions on how to run a case with BEPS_PF</w:t>
       </w:r>
     </w:p>
     <w:p>
@@ -48,23 +33,36 @@
         <w:spacing w:before="100" w:beforeAutospacing="1" w:after="100" w:afterAutospacing="1"/>
         <w:jc w:val="left"/>
         <w:rPr>
-          <w:rFonts w:ascii="宋体" w:eastAsia="宋体" w:hAnsi="宋体" w:cs="宋体"/>
-          <w:kern w:val="0"/>
-          <w:sz w:val="24"/>
-          <w:szCs w:val="24"/>
-        </w:rPr>
-      </w:pPr>
-      <w:r>
-        <w:rPr>
-          <w:rFonts w:ascii="宋体" w:eastAsia="宋体" w:hAnsi="宋体" w:cs="宋体"/>
-          <w:b/>
-          <w:bCs/>
-          <w:kern w:val="0"/>
-          <w:sz w:val="24"/>
-          <w:szCs w:val="24"/>
-          <w:shd w:val="clear" w:color="auto" w:fill="FFFAA5"/>
-        </w:rPr>
-        <w:t>首先输入数据部分。第一步，准备好不同站点的观测数据；第二步，因为加入Crop部分后代码的PFT变成了14种类型，因此输入数据中的boundary和LAI文件需要修改。</w:t>
+          <w:rFonts w:ascii="Times New Roman" w:eastAsia="宋体" w:hAnsi="Times New Roman" w:cs="Times New Roman"/>
+          <w:kern w:val="0"/>
+          <w:sz w:val="22"/>
+        </w:rPr>
+      </w:pPr>
+      <w:r>
+        <w:rPr>
+          <w:rFonts w:ascii="Times New Roman" w:eastAsia="宋体" w:hAnsi="Times New Roman" w:cs="Times New Roman"/>
+          <w:kern w:val="0"/>
+          <w:sz w:val="22"/>
+        </w:rPr>
+        <w:t xml:space="preserve">Prepare the input data, including </w:t>
+      </w:r>
+      <w:proofErr w:type="spellStart"/>
+      <w:r>
+        <w:rPr>
+          <w:rFonts w:ascii="Times New Roman" w:eastAsia="宋体" w:hAnsi="Times New Roman" w:cs="Times New Roman"/>
+          <w:kern w:val="0"/>
+          <w:sz w:val="22"/>
+        </w:rPr>
+        <w:t>meteo</w:t>
+      </w:r>
+      <w:proofErr w:type="spellEnd"/>
+      <w:r>
+        <w:rPr>
+          <w:rFonts w:ascii="Times New Roman" w:eastAsia="宋体" w:hAnsi="Times New Roman" w:cs="Times New Roman"/>
+          <w:kern w:val="0"/>
+          <w:sz w:val="22"/>
+        </w:rPr>
+        <w:t>, the LAI, the boundary data that describe the specific characteristics of the site, e.g. PFT, soil texture, as well as other parameters.</w:t>
       </w:r>
     </w:p>
     <w:p>
@@ -77,37 +75,88 @@
         <w:spacing w:before="100" w:beforeAutospacing="1" w:after="100" w:afterAutospacing="1"/>
         <w:jc w:val="left"/>
         <w:rPr>
-          <w:rFonts w:ascii="宋体" w:eastAsia="宋体" w:hAnsi="宋体" w:cs="宋体"/>
-          <w:kern w:val="0"/>
-          <w:sz w:val="24"/>
-          <w:szCs w:val="24"/>
-        </w:rPr>
-      </w:pPr>
-      <w:r>
-        <w:rPr>
-          <w:rFonts w:ascii="宋体" w:eastAsia="宋体" w:hAnsi="宋体" w:cs="宋体"/>
-          <w:b/>
-          <w:bCs/>
-          <w:kern w:val="0"/>
-          <w:sz w:val="24"/>
-          <w:szCs w:val="24"/>
-          <w:shd w:val="clear" w:color="auto" w:fill="FFFAA5"/>
-        </w:rPr>
-        <w:t>其次修改设置文件。设置文件分为两个，第一个beps_build_nml.sh中</w:t>
-      </w:r>
-      <w:r>
-        <w:rPr>
-          <w:rFonts w:ascii="宋体" w:eastAsia="宋体" w:hAnsi="宋体" w:cs="宋体"/>
-          <w:b/>
-          <w:bCs/>
+          <w:rFonts w:ascii="Times New Roman" w:eastAsia="宋体" w:hAnsi="Times New Roman" w:cs="Times New Roman"/>
+          <w:kern w:val="0"/>
+          <w:sz w:val="22"/>
+        </w:rPr>
+      </w:pPr>
+      <w:r>
+        <w:rPr>
+          <w:rFonts w:ascii="Times New Roman" w:eastAsia="宋体" w:hAnsi="Times New Roman" w:cs="Times New Roman"/>
+          <w:kern w:val="0"/>
+          <w:sz w:val="22"/>
+        </w:rPr>
+        <w:t xml:space="preserve">Modify the beps_build_nml.sh file, which is the </w:t>
+      </w:r>
+      <w:proofErr w:type="spellStart"/>
+      <w:r>
+        <w:rPr>
+          <w:rFonts w:ascii="Times New Roman" w:eastAsia="宋体" w:hAnsi="Times New Roman" w:cs="Times New Roman"/>
+          <w:kern w:val="0"/>
+          <w:sz w:val="22"/>
+        </w:rPr>
+        <w:t>namelist</w:t>
+      </w:r>
+      <w:proofErr w:type="spellEnd"/>
+      <w:r>
+        <w:rPr>
+          <w:rFonts w:ascii="Times New Roman" w:eastAsia="宋体" w:hAnsi="Times New Roman" w:cs="Times New Roman"/>
+          <w:kern w:val="0"/>
+          <w:sz w:val="22"/>
+        </w:rPr>
+        <w:t xml:space="preserve"> file that needs to specify the file names in respective case, as shown in Figure 1</w:t>
+      </w:r>
+      <w:r>
+        <w:rPr>
+          <w:rFonts w:ascii="Times New Roman" w:eastAsia="宋体" w:hAnsi="Times New Roman" w:cs="Times New Roman"/>
+          <w:kern w:val="0"/>
+          <w:sz w:val="22"/>
+        </w:rPr>
+        <w:t>,</w:t>
+      </w:r>
+      <w:r>
+        <w:rPr>
+          <w:rFonts w:ascii="Times New Roman" w:eastAsia="宋体" w:hAnsi="Times New Roman" w:cs="Times New Roman"/>
+          <w:kern w:val="0"/>
+          <w:sz w:val="22"/>
+        </w:rPr>
+        <w:t xml:space="preserve"> Figure 2</w:t>
+      </w:r>
+      <w:r>
+        <w:rPr>
+          <w:rFonts w:ascii="Times New Roman" w:eastAsia="宋体" w:hAnsi="Times New Roman" w:cs="Times New Roman"/>
+          <w:kern w:val="0"/>
+          <w:sz w:val="22"/>
+        </w:rPr>
+        <w:t>, Figure 3</w:t>
+      </w:r>
+      <w:r>
+        <w:rPr>
+          <w:rFonts w:ascii="Times New Roman" w:eastAsia="宋体" w:hAnsi="Times New Roman" w:cs="Times New Roman"/>
+          <w:kern w:val="0"/>
+          <w:sz w:val="22"/>
+        </w:rPr>
+        <w:t>.</w:t>
+      </w:r>
+    </w:p>
+    <w:p>
+      <w:pPr>
+        <w:widowControl/>
+        <w:jc w:val="center"/>
+        <w:rPr>
+          <w:rFonts w:ascii="Times New Roman" w:hAnsi="Times New Roman" w:cs="Times New Roman"/>
           <w:noProof/>
-          <w:kern w:val="0"/>
-          <w:sz w:val="24"/>
-          <w:szCs w:val="24"/>
-          <w:shd w:val="clear" w:color="auto" w:fill="FFFAA5"/>
+          <w:sz w:val="22"/>
+        </w:rPr>
+      </w:pPr>
+      <w:r>
+        <w:rPr>
+          <w:rFonts w:ascii="Times New Roman" w:hAnsi="Times New Roman" w:cs="Times New Roman"/>
+          <w:noProof/>
+          <w:sz w:val="22"/>
         </w:rPr>
         <w:drawing>
-          <wp:inline distT="0" distB="0" distL="0" distR="0" wp14:anchorId="048BEB01" wp14:editId="06C341D6">
+          <wp:inline distT="0" distB="0" distL="0" distR="0" wp14:anchorId="048BEB01" wp14:editId="7DD99FAF">
             <wp:extent cx="3686175" cy="609600"/>
             <wp:effectExtent l="0" t="0" r="9525" b="0"/>
             <wp:docPr id="17" name="图片 17" descr="C:\Users\lenovo\AppData\Local\Temp\enhtmlclip\Image.png"/>
@@ -161,67 +210,26 @@
         <w:widowControl/>
         <w:jc w:val="center"/>
         <w:rPr>
-          <w:rFonts w:ascii="宋体" w:eastAsia="宋体" w:hAnsi="宋体" w:cs="宋体"/>
-          <w:kern w:val="0"/>
-          <w:sz w:val="24"/>
-          <w:szCs w:val="24"/>
-        </w:rPr>
-      </w:pPr>
-      <w:r>
-        <w:rPr>
-          <w:rFonts w:ascii="宋体" w:eastAsia="宋体" w:hAnsi="宋体" w:cs="宋体"/>
-          <w:b/>
-          <w:bCs/>
-          <w:kern w:val="0"/>
-          <w:sz w:val="24"/>
-          <w:szCs w:val="24"/>
-          <w:shd w:val="clear" w:color="auto" w:fill="FFFAA5"/>
-        </w:rPr>
-        <w:t>图1</w:t>
-      </w:r>
-    </w:p>
-    <w:p>
-      <w:pPr>
-        <w:widowControl/>
-        <w:jc w:val="left"/>
-        <w:rPr>
-          <w:rFonts w:ascii="宋体" w:eastAsia="宋体" w:hAnsi="宋体" w:cs="宋体" w:hint="eastAsia"/>
-          <w:kern w:val="0"/>
-          <w:sz w:val="24"/>
-          <w:szCs w:val="24"/>
-        </w:rPr>
-      </w:pPr>
-      <w:r>
-        <w:rPr>
-          <w:rFonts w:ascii="宋体" w:eastAsia="宋体" w:hAnsi="宋体" w:cs="宋体"/>
-          <w:b/>
-          <w:bCs/>
-          <w:kern w:val="0"/>
-          <w:sz w:val="24"/>
-          <w:szCs w:val="24"/>
-        </w:rPr>
-        <w:t>         </w:t>
-      </w:r>
-      <w:r>
-        <w:rPr>
-          <w:rFonts w:ascii="宋体" w:eastAsia="宋体" w:hAnsi="宋体" w:cs="宋体"/>
-          <w:kern w:val="0"/>
-          <w:sz w:val="24"/>
-          <w:szCs w:val="24"/>
-        </w:rPr>
-        <w:t xml:space="preserve"> </w:t>
-      </w:r>
-      <w:r>
-        <w:rPr>
-          <w:rFonts w:ascii="宋体" w:eastAsia="宋体" w:hAnsi="宋体" w:cs="宋体"/>
-          <w:b/>
-          <w:bCs/>
-          <w:kern w:val="0"/>
-          <w:sz w:val="24"/>
-          <w:szCs w:val="24"/>
-          <w:shd w:val="clear" w:color="auto" w:fill="FFFAA5"/>
-        </w:rPr>
-        <w:t>和</w:t>
+          <w:rFonts w:ascii="Times New Roman" w:hAnsi="Times New Roman" w:cs="Times New Roman"/>
+          <w:noProof/>
+          <w:sz w:val="22"/>
+        </w:rPr>
+      </w:pPr>
+      <w:r>
+        <w:rPr>
+          <w:rFonts w:ascii="Times New Roman" w:hAnsi="Times New Roman" w:cs="Times New Roman"/>
+          <w:noProof/>
+          <w:sz w:val="22"/>
+        </w:rPr>
+        <w:t>Figure 1</w:t>
+      </w:r>
+      <w:r>
+        <w:rPr>
+          <w:rFonts w:ascii="Times New Roman" w:hAnsi="Times New Roman" w:cs="Times New Roman"/>
+          <w:noProof/>
+          <w:sz w:val="22"/>
+        </w:rPr>
+        <w:t xml:space="preserve"> The name prefix for input files</w:t>
       </w:r>
     </w:p>
     <w:p>
@@ -229,15 +237,16 @@
         <w:widowControl/>
         <w:jc w:val="center"/>
         <w:rPr>
-          <w:rFonts w:ascii="宋体" w:eastAsia="宋体" w:hAnsi="宋体" w:cs="宋体"/>
-          <w:kern w:val="0"/>
-          <w:sz w:val="24"/>
-          <w:szCs w:val="24"/>
-        </w:rPr>
-      </w:pPr>
-      <w:r>
-        <w:rPr>
+          <w:rFonts w:ascii="Times New Roman" w:eastAsia="宋体" w:hAnsi="Times New Roman" w:cs="Times New Roman"/>
+          <w:kern w:val="0"/>
+          <w:sz w:val="22"/>
+        </w:rPr>
+      </w:pPr>
+      <w:r>
+        <w:rPr>
+          <w:rFonts w:ascii="Times New Roman" w:hAnsi="Times New Roman" w:cs="Times New Roman"/>
           <w:noProof/>
+          <w:sz w:val="22"/>
         </w:rPr>
         <w:drawing>
           <wp:inline distT="0" distB="0" distL="0" distR="0" wp14:anchorId="26E6D4E6" wp14:editId="49C3DF32">
@@ -294,69 +303,48 @@
         <w:widowControl/>
         <w:jc w:val="center"/>
         <w:rPr>
-          <w:rFonts w:ascii="宋体" w:eastAsia="宋体" w:hAnsi="宋体" w:cs="宋体"/>
-          <w:kern w:val="0"/>
-          <w:sz w:val="24"/>
-          <w:szCs w:val="24"/>
-        </w:rPr>
-      </w:pPr>
-      <w:r>
-        <w:rPr>
-          <w:rFonts w:ascii="宋体" w:eastAsia="宋体" w:hAnsi="宋体" w:cs="宋体"/>
-          <w:b/>
-          <w:bCs/>
-          <w:kern w:val="0"/>
-          <w:sz w:val="24"/>
-          <w:szCs w:val="24"/>
-          <w:shd w:val="clear" w:color="auto" w:fill="FFFAA5"/>
-        </w:rPr>
-        <w:t>图2</w:t>
-      </w:r>
-    </w:p>
-    <w:p>
-      <w:pPr>
-        <w:widowControl/>
-        <w:jc w:val="left"/>
-        <w:rPr>
-          <w:rFonts w:ascii="宋体" w:eastAsia="宋体" w:hAnsi="宋体" w:cs="宋体"/>
-          <w:kern w:val="0"/>
-          <w:sz w:val="24"/>
-          <w:szCs w:val="24"/>
-        </w:rPr>
-      </w:pPr>
-      <w:r>
-        <w:rPr>
-          <w:rFonts w:ascii="宋体" w:eastAsia="宋体" w:hAnsi="宋体" w:cs="宋体"/>
-          <w:b/>
-          <w:bCs/>
-          <w:kern w:val="0"/>
-          <w:sz w:val="24"/>
-          <w:szCs w:val="24"/>
-          <w:shd w:val="clear" w:color="auto" w:fill="FFFAA5"/>
-        </w:rPr>
-        <w:t>其中图2部分一定要记得修改，这才是真正控制输入文件名字的地方！！！！！</w:t>
-      </w:r>
+          <w:rFonts w:ascii="Times New Roman" w:hAnsi="Times New Roman" w:cs="Times New Roman"/>
+          <w:noProof/>
+          <w:sz w:val="22"/>
+        </w:rPr>
+      </w:pPr>
+      <w:r>
+        <w:rPr>
+          <w:rFonts w:ascii="Times New Roman" w:hAnsi="Times New Roman" w:cs="Times New Roman"/>
+          <w:noProof/>
+          <w:sz w:val="22"/>
+        </w:rPr>
+        <w:t>Figure 2</w:t>
+      </w:r>
+      <w:r>
+        <w:rPr>
+          <w:rFonts w:ascii="Times New Roman" w:hAnsi="Times New Roman" w:cs="Times New Roman"/>
+          <w:noProof/>
+          <w:sz w:val="22"/>
+        </w:rPr>
+        <w:t xml:space="preserve"> The prefix of site simulation file names</w:t>
+      </w:r>
+      <w:bookmarkStart w:id="0" w:name="_GoBack"/>
+      <w:bookmarkEnd w:id="0"/>
     </w:p>
     <w:p>
       <w:pPr>
         <w:widowControl/>
         <w:jc w:val="center"/>
         <w:rPr>
-          <w:rFonts w:ascii="宋体" w:eastAsia="宋体" w:hAnsi="宋体" w:cs="宋体"/>
-          <w:kern w:val="0"/>
-          <w:sz w:val="24"/>
-          <w:szCs w:val="24"/>
-        </w:rPr>
-      </w:pPr>
-      <w:r>
-        <w:rPr>
-          <w:rFonts w:ascii="宋体" w:eastAsia="宋体" w:hAnsi="宋体" w:cs="宋体"/>
+          <w:rFonts w:ascii="Times New Roman" w:eastAsia="宋体" w:hAnsi="Times New Roman" w:cs="Times New Roman"/>
+          <w:kern w:val="0"/>
+          <w:sz w:val="22"/>
+        </w:rPr>
+      </w:pPr>
+      <w:r>
+        <w:rPr>
+          <w:rFonts w:ascii="Times New Roman" w:eastAsia="宋体" w:hAnsi="Times New Roman" w:cs="Times New Roman"/>
           <w:b/>
           <w:bCs/>
           <w:noProof/>
           <w:kern w:val="0"/>
-          <w:sz w:val="24"/>
-          <w:szCs w:val="24"/>
+          <w:sz w:val="22"/>
           <w:shd w:val="clear" w:color="auto" w:fill="FFFAA5"/>
         </w:rPr>
         <w:drawing>
@@ -414,71 +402,50 @@
         <w:widowControl/>
         <w:jc w:val="center"/>
         <w:rPr>
-          <w:rFonts w:ascii="宋体" w:eastAsia="宋体" w:hAnsi="宋体" w:cs="宋体"/>
-          <w:kern w:val="0"/>
-          <w:sz w:val="24"/>
-          <w:szCs w:val="24"/>
-        </w:rPr>
-      </w:pPr>
-      <w:r>
-        <w:rPr>
-          <w:rFonts w:ascii="宋体" w:eastAsia="宋体" w:hAnsi="宋体" w:cs="宋体"/>
-          <w:b/>
-          <w:bCs/>
-          <w:kern w:val="0"/>
-          <w:sz w:val="24"/>
-          <w:szCs w:val="24"/>
-          <w:shd w:val="clear" w:color="auto" w:fill="FFFAA5"/>
-        </w:rPr>
-        <w:t>图3</w:t>
-      </w:r>
-    </w:p>
-    <w:p>
-      <w:pPr>
-        <w:widowControl/>
-        <w:jc w:val="left"/>
-        <w:rPr>
-          <w:rFonts w:ascii="宋体" w:eastAsia="宋体" w:hAnsi="宋体" w:cs="宋体"/>
-          <w:kern w:val="0"/>
-          <w:sz w:val="24"/>
-          <w:szCs w:val="24"/>
-        </w:rPr>
-      </w:pPr>
-      <w:r>
-        <w:rPr>
-          <w:rFonts w:ascii="宋体" w:eastAsia="宋体" w:hAnsi="宋体" w:cs="宋体"/>
-          <w:b/>
-          <w:bCs/>
-          <w:kern w:val="0"/>
-          <w:sz w:val="24"/>
-          <w:szCs w:val="24"/>
-          <w:shd w:val="clear" w:color="auto" w:fill="FFFAA5"/>
-        </w:rPr>
-        <w:t>除此之外，图3也需要进行修改，这里的时间和天数是和输入数据有关的，是输入数据的起始时间和总天数，并不控制模拟时长！！！！</w:t>
-      </w:r>
-    </w:p>
-    <w:p>
-      <w:pPr>
-        <w:widowControl/>
-        <w:jc w:val="left"/>
-        <w:rPr>
-          <w:rFonts w:ascii="宋体" w:eastAsia="宋体" w:hAnsi="宋体" w:cs="宋体"/>
-          <w:kern w:val="0"/>
-          <w:sz w:val="24"/>
-          <w:szCs w:val="24"/>
-        </w:rPr>
-      </w:pPr>
-      <w:r>
-        <w:rPr>
-          <w:rFonts w:ascii="宋体" w:eastAsia="宋体" w:hAnsi="宋体" w:cs="宋体"/>
-          <w:b/>
-          <w:bCs/>
-          <w:kern w:val="0"/>
-          <w:sz w:val="24"/>
-          <w:szCs w:val="24"/>
-          <w:shd w:val="clear" w:color="auto" w:fill="FFFAA5"/>
-        </w:rPr>
-        <w:t>第二个设置文件是prepare_case.sh</w:t>
+          <w:rFonts w:ascii="Times New Roman" w:eastAsia="宋体" w:hAnsi="Times New Roman" w:cs="Times New Roman"/>
+          <w:kern w:val="0"/>
+          <w:sz w:val="22"/>
+        </w:rPr>
+      </w:pPr>
+      <w:r>
+        <w:rPr>
+          <w:rFonts w:ascii="Times New Roman" w:eastAsia="宋体" w:hAnsi="Times New Roman" w:cs="Times New Roman"/>
+          <w:kern w:val="0"/>
+          <w:sz w:val="22"/>
+        </w:rPr>
+        <w:t>Figure 3</w:t>
+      </w:r>
+      <w:r>
+        <w:rPr>
+          <w:rFonts w:ascii="Times New Roman" w:eastAsia="宋体" w:hAnsi="Times New Roman" w:cs="Times New Roman"/>
+          <w:kern w:val="0"/>
+          <w:sz w:val="22"/>
+        </w:rPr>
+        <w:t xml:space="preserve"> The starting time for the input file</w:t>
+      </w:r>
+    </w:p>
+    <w:p>
+      <w:pPr>
+        <w:pStyle w:val="a3"/>
+        <w:widowControl/>
+        <w:numPr>
+          <w:ilvl w:val="0"/>
+          <w:numId w:val="1"/>
+        </w:numPr>
+        <w:ind w:firstLineChars="0"/>
+        <w:rPr>
+          <w:rFonts w:ascii="Times New Roman" w:eastAsia="宋体" w:hAnsi="Times New Roman" w:cs="Times New Roman"/>
+          <w:kern w:val="0"/>
+          <w:sz w:val="22"/>
+        </w:rPr>
+      </w:pPr>
+      <w:r>
+        <w:rPr>
+          <w:rFonts w:ascii="Times New Roman" w:eastAsia="宋体" w:hAnsi="Times New Roman" w:cs="Times New Roman"/>
+          <w:kern w:val="0"/>
+          <w:sz w:val="22"/>
+        </w:rPr>
+        <w:t>Set the file prepare_case.sh, which controls the simulation duration, as shown in Figure 4.</w:t>
       </w:r>
     </w:p>
     <w:p>
@@ -486,21 +453,19 @@
         <w:widowControl/>
         <w:jc w:val="center"/>
         <w:rPr>
-          <w:rFonts w:ascii="宋体" w:eastAsia="宋体" w:hAnsi="宋体" w:cs="宋体"/>
-          <w:kern w:val="0"/>
-          <w:sz w:val="24"/>
-          <w:szCs w:val="24"/>
-        </w:rPr>
-      </w:pPr>
-      <w:r>
-        <w:rPr>
-          <w:rFonts w:ascii="宋体" w:eastAsia="宋体" w:hAnsi="宋体" w:cs="宋体"/>
+          <w:rFonts w:ascii="Times New Roman" w:eastAsia="宋体" w:hAnsi="Times New Roman" w:cs="Times New Roman"/>
+          <w:kern w:val="0"/>
+          <w:sz w:val="22"/>
+        </w:rPr>
+      </w:pPr>
+      <w:r>
+        <w:rPr>
+          <w:rFonts w:ascii="Times New Roman" w:eastAsia="宋体" w:hAnsi="Times New Roman" w:cs="Times New Roman"/>
           <w:b/>
           <w:bCs/>
           <w:noProof/>
           <w:kern w:val="0"/>
-          <w:sz w:val="24"/>
-          <w:szCs w:val="24"/>
+          <w:sz w:val="22"/>
           <w:shd w:val="clear" w:color="auto" w:fill="FFFAA5"/>
         </w:rPr>
         <w:drawing>
@@ -558,274 +523,86 @@
         <w:widowControl/>
         <w:jc w:val="center"/>
         <w:rPr>
-          <w:rFonts w:ascii="宋体" w:eastAsia="宋体" w:hAnsi="宋体" w:cs="宋体"/>
-          <w:kern w:val="0"/>
-          <w:sz w:val="24"/>
-          <w:szCs w:val="24"/>
-        </w:rPr>
-      </w:pPr>
-      <w:r>
-        <w:rPr>
-          <w:rFonts w:ascii="宋体" w:eastAsia="宋体" w:hAnsi="宋体" w:cs="宋体"/>
-          <w:b/>
-          <w:bCs/>
-          <w:kern w:val="0"/>
-          <w:sz w:val="24"/>
-          <w:szCs w:val="24"/>
-          <w:shd w:val="clear" w:color="auto" w:fill="FFFAA5"/>
-        </w:rPr>
-        <w:t>图4</w:t>
-      </w:r>
-    </w:p>
-    <w:p>
-      <w:pPr>
-        <w:widowControl/>
-        <w:jc w:val="left"/>
-        <w:rPr>
-          <w:rFonts w:ascii="宋体" w:eastAsia="宋体" w:hAnsi="宋体" w:cs="宋体"/>
-          <w:kern w:val="0"/>
-          <w:sz w:val="24"/>
-          <w:szCs w:val="24"/>
-        </w:rPr>
-      </w:pPr>
-      <w:r>
-        <w:rPr>
-          <w:rFonts w:ascii="宋体" w:eastAsia="宋体" w:hAnsi="宋体" w:cs="宋体"/>
-          <w:b/>
-          <w:bCs/>
-          <w:kern w:val="0"/>
-          <w:sz w:val="24"/>
-          <w:szCs w:val="24"/>
-          <w:shd w:val="clear" w:color="auto" w:fill="FFFAA5"/>
-        </w:rPr>
-        <w:t>需要修改的只有图4</w:t>
-      </w:r>
-      <w:proofErr w:type="gramStart"/>
-      <w:r>
-        <w:rPr>
-          <w:rFonts w:ascii="宋体" w:eastAsia="宋体" w:hAnsi="宋体" w:cs="宋体"/>
-          <w:b/>
-          <w:bCs/>
-          <w:kern w:val="0"/>
-          <w:sz w:val="24"/>
-          <w:szCs w:val="24"/>
-          <w:shd w:val="clear" w:color="auto" w:fill="FFFAA5"/>
-        </w:rPr>
-        <w:t>一个</w:t>
-      </w:r>
-      <w:proofErr w:type="gramEnd"/>
-      <w:r>
-        <w:rPr>
-          <w:rFonts w:ascii="宋体" w:eastAsia="宋体" w:hAnsi="宋体" w:cs="宋体"/>
-          <w:b/>
-          <w:bCs/>
-          <w:kern w:val="0"/>
-          <w:sz w:val="24"/>
-          <w:szCs w:val="24"/>
-          <w:shd w:val="clear" w:color="auto" w:fill="FFFAA5"/>
-        </w:rPr>
-        <w:t>地方，这里控制的是真正的模拟起始时间和天数！！！！</w:t>
-      </w:r>
-    </w:p>
-    <w:p>
-      <w:pPr>
+          <w:rFonts w:ascii="Times New Roman" w:eastAsia="宋体" w:hAnsi="Times New Roman" w:cs="Times New Roman"/>
+          <w:kern w:val="0"/>
+          <w:sz w:val="22"/>
+        </w:rPr>
+      </w:pPr>
+      <w:r>
+        <w:rPr>
+          <w:rFonts w:ascii="Times New Roman" w:eastAsia="宋体" w:hAnsi="Times New Roman" w:cs="Times New Roman"/>
+          <w:kern w:val="0"/>
+          <w:sz w:val="22"/>
+        </w:rPr>
+        <w:t>Figure 4 The set-up of simulation duration</w:t>
+      </w:r>
+    </w:p>
+    <w:p>
+      <w:pPr>
+        <w:pStyle w:val="a3"/>
         <w:widowControl/>
         <w:numPr>
           <w:ilvl w:val="0"/>
-          <w:numId w:val="2"/>
+          <w:numId w:val="1"/>
         </w:numPr>
-        <w:spacing w:before="100" w:beforeAutospacing="1" w:after="100" w:afterAutospacing="1"/>
-        <w:jc w:val="left"/>
-        <w:rPr>
-          <w:rFonts w:ascii="宋体" w:eastAsia="宋体" w:hAnsi="宋体" w:cs="宋体"/>
-          <w:kern w:val="0"/>
-          <w:sz w:val="24"/>
-          <w:szCs w:val="24"/>
-        </w:rPr>
-      </w:pPr>
-      <w:r>
-        <w:rPr>
-          <w:rFonts w:ascii="宋体" w:eastAsia="宋体" w:hAnsi="宋体" w:cs="宋体"/>
-          <w:b/>
-          <w:bCs/>
-          <w:kern w:val="0"/>
-          <w:sz w:val="24"/>
-          <w:szCs w:val="24"/>
-          <w:shd w:val="clear" w:color="auto" w:fill="FFFAA5"/>
-        </w:rPr>
-        <w:t>代码主体部分的修改均在driver中</w:t>
-      </w:r>
-      <w:r>
-        <w:rPr>
-          <w:rFonts w:ascii="宋体" w:eastAsia="宋体" w:hAnsi="宋体" w:cs="宋体" w:hint="eastAsia"/>
-          <w:b/>
-          <w:bCs/>
-          <w:kern w:val="0"/>
-          <w:sz w:val="24"/>
-          <w:szCs w:val="24"/>
-          <w:shd w:val="clear" w:color="auto" w:fill="FFFAA5"/>
-        </w:rPr>
-        <w:t>（</w:t>
-      </w:r>
-      <w:r>
-        <w:rPr>
-          <w:rFonts w:ascii="宋体" w:eastAsia="宋体" w:hAnsi="宋体" w:cs="宋体" w:hint="eastAsia"/>
-          <w:b/>
-          <w:bCs/>
-          <w:color w:val="FF0000"/>
-          <w:kern w:val="0"/>
-          <w:sz w:val="24"/>
-          <w:szCs w:val="24"/>
-          <w:shd w:val="clear" w:color="auto" w:fill="FFFAA5"/>
-        </w:rPr>
-        <w:t>注：只有</w:t>
+        <w:ind w:firstLineChars="0"/>
+        <w:rPr>
+          <w:rFonts w:ascii="Times New Roman" w:eastAsia="宋体" w:hAnsi="Times New Roman" w:cs="Times New Roman"/>
+          <w:kern w:val="0"/>
+          <w:sz w:val="22"/>
+        </w:rPr>
+      </w:pPr>
+      <w:r>
+        <w:rPr>
+          <w:rFonts w:ascii="Times New Roman" w:eastAsia="宋体" w:hAnsi="Times New Roman" w:cs="Times New Roman"/>
+          <w:kern w:val="0"/>
+          <w:sz w:val="22"/>
+        </w:rPr>
+        <w:t xml:space="preserve">Modify the code in </w:t>
+      </w:r>
+      <w:proofErr w:type="gramStart"/>
+      <w:r>
+        <w:rPr>
+          <w:rFonts w:ascii="Times New Roman" w:eastAsia="宋体" w:hAnsi="Times New Roman" w:cs="Times New Roman"/>
+          <w:kern w:val="0"/>
+          <w:sz w:val="22"/>
+        </w:rPr>
+        <w:t>driver.F</w:t>
+      </w:r>
+      <w:proofErr w:type="gramEnd"/>
+      <w:r>
+        <w:rPr>
+          <w:rFonts w:ascii="Times New Roman" w:eastAsia="宋体" w:hAnsi="Times New Roman" w:cs="Times New Roman"/>
+          <w:kern w:val="0"/>
+          <w:sz w:val="22"/>
+        </w:rPr>
+        <w:t xml:space="preserve">90, in the call </w:t>
       </w:r>
       <w:proofErr w:type="spellStart"/>
       <w:r>
         <w:rPr>
-          <w:rFonts w:ascii="宋体" w:eastAsia="宋体" w:hAnsi="宋体" w:cs="宋体"/>
-          <w:b/>
-          <w:bCs/>
-          <w:color w:val="FF0000"/>
-          <w:kern w:val="0"/>
-          <w:sz w:val="24"/>
-          <w:szCs w:val="24"/>
-          <w:shd w:val="clear" w:color="auto" w:fill="FFFAA5"/>
-        </w:rPr>
-        <w:t>run_pf</w:t>
+          <w:rFonts w:ascii="Times New Roman" w:eastAsia="宋体" w:hAnsi="Times New Roman" w:cs="Times New Roman"/>
+          <w:kern w:val="0"/>
+          <w:sz w:val="22"/>
+        </w:rPr>
+        <w:t>Create_PF_para</w:t>
       </w:r>
       <w:proofErr w:type="spellEnd"/>
       <w:r>
         <w:rPr>
-          <w:rFonts w:ascii="宋体" w:eastAsia="宋体" w:hAnsi="宋体" w:cs="宋体"/>
-          <w:b/>
-          <w:bCs/>
-          <w:color w:val="FF0000"/>
-          <w:kern w:val="0"/>
-          <w:sz w:val="24"/>
-          <w:szCs w:val="24"/>
-          <w:shd w:val="clear" w:color="auto" w:fill="FFFAA5"/>
-        </w:rPr>
-        <w:t>=1</w:t>
-      </w:r>
-      <w:r>
-        <w:rPr>
-          <w:rFonts w:ascii="宋体" w:eastAsia="宋体" w:hAnsi="宋体" w:cs="宋体" w:hint="eastAsia"/>
-          <w:b/>
-          <w:bCs/>
-          <w:color w:val="FF0000"/>
-          <w:kern w:val="0"/>
-          <w:sz w:val="24"/>
-          <w:szCs w:val="24"/>
-          <w:shd w:val="clear" w:color="auto" w:fill="FFFAA5"/>
-        </w:rPr>
-        <w:t>时</w:t>
-      </w:r>
-      <w:proofErr w:type="gramStart"/>
-      <w:r>
-        <w:rPr>
-          <w:rFonts w:ascii="宋体" w:eastAsia="宋体" w:hAnsi="宋体" w:cs="宋体" w:hint="eastAsia"/>
-          <w:b/>
-          <w:bCs/>
-          <w:color w:val="FF0000"/>
-          <w:kern w:val="0"/>
-          <w:sz w:val="24"/>
-          <w:szCs w:val="24"/>
-          <w:shd w:val="clear" w:color="auto" w:fill="FFFAA5"/>
-        </w:rPr>
-        <w:t>才是跑</w:t>
-      </w:r>
-      <w:proofErr w:type="gramEnd"/>
-      <w:r>
-        <w:rPr>
-          <w:rFonts w:ascii="宋体" w:eastAsia="宋体" w:hAnsi="宋体" w:cs="宋体" w:hint="eastAsia"/>
-          <w:b/>
-          <w:bCs/>
-          <w:color w:val="FF0000"/>
-          <w:kern w:val="0"/>
-          <w:sz w:val="24"/>
-          <w:szCs w:val="24"/>
-          <w:shd w:val="clear" w:color="auto" w:fill="FFFAA5"/>
-        </w:rPr>
-        <w:t>粒子滤波部分，当</w:t>
-      </w:r>
-      <w:proofErr w:type="spellStart"/>
-      <w:r>
-        <w:rPr>
-          <w:rFonts w:ascii="宋体" w:eastAsia="宋体" w:hAnsi="宋体" w:cs="宋体"/>
-          <w:b/>
-          <w:bCs/>
-          <w:color w:val="FF0000"/>
-          <w:kern w:val="0"/>
-          <w:sz w:val="24"/>
-          <w:szCs w:val="24"/>
-          <w:shd w:val="clear" w:color="auto" w:fill="FFFAA5"/>
-        </w:rPr>
-        <w:t>run_pf</w:t>
-      </w:r>
-      <w:proofErr w:type="spellEnd"/>
-      <w:r>
-        <w:rPr>
-          <w:rFonts w:ascii="宋体" w:eastAsia="宋体" w:hAnsi="宋体" w:cs="宋体"/>
-          <w:b/>
-          <w:bCs/>
-          <w:color w:val="FF0000"/>
-          <w:kern w:val="0"/>
-          <w:sz w:val="24"/>
-          <w:szCs w:val="24"/>
-          <w:shd w:val="clear" w:color="auto" w:fill="FFFAA5"/>
-        </w:rPr>
-        <w:t>=</w:t>
-      </w:r>
-      <w:r>
-        <w:rPr>
-          <w:rFonts w:ascii="宋体" w:eastAsia="宋体" w:hAnsi="宋体" w:cs="宋体"/>
-          <w:b/>
-          <w:bCs/>
-          <w:color w:val="FF0000"/>
-          <w:kern w:val="0"/>
-          <w:sz w:val="24"/>
-          <w:szCs w:val="24"/>
-          <w:shd w:val="clear" w:color="auto" w:fill="FFFAA5"/>
-        </w:rPr>
-        <w:t>0</w:t>
-      </w:r>
-      <w:r>
-        <w:rPr>
-          <w:rFonts w:ascii="宋体" w:eastAsia="宋体" w:hAnsi="宋体" w:cs="宋体" w:hint="eastAsia"/>
-          <w:b/>
-          <w:bCs/>
-          <w:color w:val="FF0000"/>
-          <w:kern w:val="0"/>
-          <w:sz w:val="24"/>
-          <w:szCs w:val="24"/>
-          <w:shd w:val="clear" w:color="auto" w:fill="FFFAA5"/>
-        </w:rPr>
-        <w:t>时跑的是默认模型</w:t>
-      </w:r>
-      <w:r>
-        <w:rPr>
-          <w:rFonts w:ascii="宋体" w:eastAsia="宋体" w:hAnsi="宋体" w:cs="宋体" w:hint="eastAsia"/>
-          <w:b/>
-          <w:bCs/>
-          <w:kern w:val="0"/>
-          <w:sz w:val="24"/>
-          <w:szCs w:val="24"/>
-          <w:shd w:val="clear" w:color="auto" w:fill="FFFAA5"/>
-        </w:rPr>
-        <w:t>）</w:t>
-      </w:r>
-      <w:r>
-        <w:rPr>
-          <w:rFonts w:ascii="宋体" w:eastAsia="宋体" w:hAnsi="宋体" w:cs="宋体"/>
-          <w:b/>
-          <w:bCs/>
-          <w:kern w:val="0"/>
-          <w:sz w:val="24"/>
-          <w:szCs w:val="24"/>
-          <w:shd w:val="clear" w:color="auto" w:fill="FFFAA5"/>
-        </w:rPr>
-        <w:t>，也是分为两个部分，第一部分是植被类型和土壤质地的修改，具体部位见图5和图6.第二部分是读取气象数据和观测数据的地方，具体部位见图7和图8.注意图7和图8要修改的红方框的时间是输入的气象数据和观测数据的开始时间，并不是模拟的开始时间哦！！！！</w:t>
+          <w:rFonts w:ascii="Times New Roman" w:eastAsia="宋体" w:hAnsi="Times New Roman" w:cs="Times New Roman"/>
+          <w:kern w:val="0"/>
+          <w:sz w:val="22"/>
+        </w:rPr>
+        <w:t>(), with the PFT and soil texture indices, for example, in Figure 5, 12 is for the PFT—corn, 8 is for the soil texture</w:t>
+      </w:r>
+      <w:r>
+        <w:rPr>
+          <w:rFonts w:ascii="Times New Roman" w:eastAsia="宋体" w:hAnsi="Times New Roman" w:cs="Times New Roman"/>
+          <w:kern w:val="0"/>
+          <w:sz w:val="22"/>
+        </w:rPr>
+        <w:t>.</w:t>
       </w:r>
     </w:p>
     <w:p>
@@ -833,24 +610,21 @@
         <w:widowControl/>
         <w:jc w:val="center"/>
         <w:rPr>
-          <w:rFonts w:ascii="宋体" w:eastAsia="宋体" w:hAnsi="宋体" w:cs="宋体"/>
-          <w:kern w:val="0"/>
-          <w:sz w:val="24"/>
-          <w:szCs w:val="24"/>
-        </w:rPr>
-      </w:pPr>
-      <w:r>
-        <w:rPr>
-          <w:rFonts w:ascii="宋体" w:eastAsia="宋体" w:hAnsi="宋体" w:cs="宋体"/>
+          <w:rFonts w:ascii="Times New Roman" w:eastAsia="宋体" w:hAnsi="Times New Roman" w:cs="Times New Roman"/>
+          <w:kern w:val="0"/>
+          <w:sz w:val="22"/>
+        </w:rPr>
+      </w:pPr>
+      <w:r>
+        <w:rPr>
+          <w:rFonts w:ascii="Times New Roman" w:eastAsia="宋体" w:hAnsi="Times New Roman" w:cs="Times New Roman"/>
           <w:b/>
           <w:bCs/>
           <w:noProof/>
           <w:kern w:val="0"/>
-          <w:sz w:val="24"/>
-          <w:szCs w:val="24"/>
+          <w:sz w:val="22"/>
           <w:shd w:val="clear" w:color="auto" w:fill="FFFAA5"/>
         </w:rPr>
-        <w:lastRenderedPageBreak/>
         <w:drawing>
           <wp:inline distT="0" distB="0" distL="0" distR="0" wp14:anchorId="10A11F63" wp14:editId="103DD9A2">
             <wp:extent cx="2686050" cy="466725"/>
@@ -906,23 +680,44 @@
         <w:widowControl/>
         <w:jc w:val="center"/>
         <w:rPr>
-          <w:rFonts w:ascii="宋体" w:eastAsia="宋体" w:hAnsi="宋体" w:cs="宋体"/>
-          <w:kern w:val="0"/>
-          <w:sz w:val="24"/>
-          <w:szCs w:val="24"/>
-        </w:rPr>
-      </w:pPr>
-      <w:r>
-        <w:rPr>
-          <w:rFonts w:ascii="宋体" w:eastAsia="宋体" w:hAnsi="宋体" w:cs="宋体"/>
-          <w:b/>
-          <w:bCs/>
-          <w:kern w:val="0"/>
-          <w:sz w:val="24"/>
-          <w:szCs w:val="24"/>
-          <w:shd w:val="clear" w:color="auto" w:fill="FFFAA5"/>
-        </w:rPr>
-        <w:t>图5</w:t>
+          <w:rFonts w:ascii="Times New Roman" w:eastAsia="宋体" w:hAnsi="Times New Roman" w:cs="Times New Roman"/>
+          <w:kern w:val="0"/>
+          <w:sz w:val="22"/>
+        </w:rPr>
+      </w:pPr>
+      <w:r>
+        <w:rPr>
+          <w:rFonts w:ascii="Times New Roman" w:eastAsia="宋体" w:hAnsi="Times New Roman" w:cs="Times New Roman" w:hint="eastAsia"/>
+          <w:kern w:val="0"/>
+          <w:sz w:val="22"/>
+        </w:rPr>
+        <w:t>F</w:t>
+      </w:r>
+      <w:r>
+        <w:rPr>
+          <w:rFonts w:ascii="Times New Roman" w:eastAsia="宋体" w:hAnsi="Times New Roman" w:cs="Times New Roman"/>
+          <w:kern w:val="0"/>
+          <w:sz w:val="22"/>
+        </w:rPr>
+        <w:t xml:space="preserve">igure 5 The index for PFT and soil texture in </w:t>
+      </w:r>
+      <w:proofErr w:type="gramStart"/>
+      <w:r>
+        <w:rPr>
+          <w:rFonts w:ascii="Times New Roman" w:eastAsia="宋体" w:hAnsi="Times New Roman" w:cs="Times New Roman"/>
+          <w:kern w:val="0"/>
+          <w:sz w:val="22"/>
+        </w:rPr>
+        <w:t>driver.F</w:t>
+      </w:r>
+      <w:proofErr w:type="gramEnd"/>
+      <w:r>
+        <w:rPr>
+          <w:rFonts w:ascii="Times New Roman" w:eastAsia="宋体" w:hAnsi="Times New Roman" w:cs="Times New Roman"/>
+          <w:kern w:val="0"/>
+          <w:sz w:val="22"/>
+        </w:rPr>
+        <w:t>90 code</w:t>
       </w:r>
     </w:p>
     <w:p>
@@ -930,19 +725,17 @@
         <w:widowControl/>
         <w:jc w:val="center"/>
         <w:rPr>
-          <w:rFonts w:ascii="宋体" w:eastAsia="宋体" w:hAnsi="宋体" w:cs="宋体"/>
-          <w:kern w:val="0"/>
-          <w:sz w:val="24"/>
-          <w:szCs w:val="24"/>
-        </w:rPr>
-      </w:pPr>
-      <w:r>
-        <w:rPr>
-          <w:rFonts w:ascii="宋体" w:eastAsia="宋体" w:hAnsi="宋体" w:cs="宋体"/>
+          <w:rFonts w:ascii="Times New Roman" w:eastAsia="宋体" w:hAnsi="Times New Roman" w:cs="Times New Roman"/>
+          <w:kern w:val="0"/>
+          <w:sz w:val="22"/>
+        </w:rPr>
+      </w:pPr>
+      <w:r>
+        <w:rPr>
+          <w:rFonts w:ascii="Times New Roman" w:eastAsia="宋体" w:hAnsi="Times New Roman" w:cs="Times New Roman"/>
           <w:noProof/>
           <w:kern w:val="0"/>
-          <w:sz w:val="24"/>
-          <w:szCs w:val="24"/>
+          <w:sz w:val="22"/>
           <w:shd w:val="clear" w:color="auto" w:fill="FFFAA5"/>
         </w:rPr>
         <w:drawing>
@@ -1000,21 +793,113 @@
         <w:widowControl/>
         <w:jc w:val="center"/>
         <w:rPr>
-          <w:rFonts w:ascii="宋体" w:eastAsia="宋体" w:hAnsi="宋体" w:cs="宋体"/>
-          <w:kern w:val="0"/>
-          <w:sz w:val="24"/>
-          <w:szCs w:val="24"/>
-        </w:rPr>
-      </w:pPr>
-      <w:r>
-        <w:rPr>
-          <w:rFonts w:ascii="宋体" w:eastAsia="宋体" w:hAnsi="宋体" w:cs="宋体"/>
-          <w:kern w:val="0"/>
-          <w:sz w:val="24"/>
-          <w:szCs w:val="24"/>
+          <w:rFonts w:ascii="Times New Roman" w:eastAsia="宋体" w:hAnsi="Times New Roman" w:cs="Times New Roman"/>
+          <w:kern w:val="0"/>
+          <w:sz w:val="22"/>
           <w:shd w:val="clear" w:color="auto" w:fill="FFFAA5"/>
         </w:rPr>
-        <w:t>图6</w:t>
+      </w:pPr>
+      <w:r>
+        <w:rPr>
+          <w:rFonts w:ascii="Times New Roman" w:eastAsia="宋体" w:hAnsi="Times New Roman" w:cs="Times New Roman" w:hint="eastAsia"/>
+          <w:kern w:val="0"/>
+          <w:sz w:val="22"/>
+        </w:rPr>
+        <w:t>F</w:t>
+      </w:r>
+      <w:r>
+        <w:rPr>
+          <w:rFonts w:ascii="Times New Roman" w:eastAsia="宋体" w:hAnsi="Times New Roman" w:cs="Times New Roman"/>
+          <w:kern w:val="0"/>
+          <w:sz w:val="22"/>
+        </w:rPr>
+        <w:t>igure 6 The index for site PFT</w:t>
+      </w:r>
+      <w:r>
+        <w:rPr>
+          <w:rFonts w:ascii="Times New Roman" w:eastAsia="宋体" w:hAnsi="Times New Roman" w:cs="Times New Roman"/>
+          <w:kern w:val="0"/>
+          <w:sz w:val="22"/>
+        </w:rPr>
+        <w:t xml:space="preserve"> iteration in </w:t>
+      </w:r>
+      <w:proofErr w:type="gramStart"/>
+      <w:r>
+        <w:rPr>
+          <w:rFonts w:ascii="Times New Roman" w:eastAsia="宋体" w:hAnsi="Times New Roman" w:cs="Times New Roman"/>
+          <w:kern w:val="0"/>
+          <w:sz w:val="22"/>
+        </w:rPr>
+        <w:t>driver.F</w:t>
+      </w:r>
+      <w:proofErr w:type="gramEnd"/>
+      <w:r>
+        <w:rPr>
+          <w:rFonts w:ascii="Times New Roman" w:eastAsia="宋体" w:hAnsi="Times New Roman" w:cs="Times New Roman"/>
+          <w:kern w:val="0"/>
+          <w:sz w:val="22"/>
+        </w:rPr>
+        <w:t>90 code</w:t>
+      </w:r>
+    </w:p>
+    <w:p>
+      <w:pPr>
+        <w:pStyle w:val="a3"/>
+        <w:widowControl/>
+        <w:numPr>
+          <w:ilvl w:val="0"/>
+          <w:numId w:val="2"/>
+        </w:numPr>
+        <w:ind w:firstLineChars="0"/>
+        <w:rPr>
+          <w:rFonts w:ascii="Times New Roman" w:eastAsia="宋体" w:hAnsi="Times New Roman" w:cs="Times New Roman" w:hint="eastAsia"/>
+          <w:kern w:val="0"/>
+          <w:sz w:val="22"/>
+        </w:rPr>
+      </w:pPr>
+      <w:r>
+        <w:rPr>
+          <w:rFonts w:ascii="Times New Roman" w:eastAsia="宋体" w:hAnsi="Times New Roman" w:cs="Times New Roman"/>
+          <w:kern w:val="0"/>
+          <w:sz w:val="22"/>
+        </w:rPr>
+        <w:t xml:space="preserve">Modify the date for </w:t>
+      </w:r>
+      <w:proofErr w:type="spellStart"/>
+      <w:r>
+        <w:rPr>
+          <w:rFonts w:ascii="Times New Roman" w:eastAsia="宋体" w:hAnsi="Times New Roman" w:cs="Times New Roman"/>
+          <w:kern w:val="0"/>
+          <w:sz w:val="22"/>
+        </w:rPr>
+        <w:t>meteo</w:t>
+      </w:r>
+      <w:proofErr w:type="spellEnd"/>
+      <w:r>
+        <w:rPr>
+          <w:rFonts w:ascii="Times New Roman" w:eastAsia="宋体" w:hAnsi="Times New Roman" w:cs="Times New Roman"/>
+          <w:kern w:val="0"/>
+          <w:sz w:val="22"/>
+        </w:rPr>
+        <w:t xml:space="preserve">. and observation data, in </w:t>
+      </w:r>
+      <w:proofErr w:type="gramStart"/>
+      <w:r>
+        <w:rPr>
+          <w:rFonts w:ascii="Times New Roman" w:eastAsia="宋体" w:hAnsi="Times New Roman" w:cs="Times New Roman"/>
+          <w:kern w:val="0"/>
+          <w:sz w:val="22"/>
+        </w:rPr>
+        <w:t>driver.F</w:t>
+      </w:r>
+      <w:proofErr w:type="gramEnd"/>
+      <w:r>
+        <w:rPr>
+          <w:rFonts w:ascii="Times New Roman" w:eastAsia="宋体" w:hAnsi="Times New Roman" w:cs="Times New Roman"/>
+          <w:kern w:val="0"/>
+          <w:sz w:val="22"/>
+        </w:rPr>
+        <w:t>90 code, as shown in Figure 7, Figure 8.</w:t>
       </w:r>
     </w:p>
     <w:p>
@@ -1022,20 +907,22 @@
         <w:widowControl/>
         <w:jc w:val="center"/>
         <w:rPr>
-          <w:rFonts w:ascii="宋体" w:eastAsia="宋体" w:hAnsi="宋体" w:cs="宋体"/>
-          <w:kern w:val="0"/>
-          <w:sz w:val="24"/>
-          <w:szCs w:val="24"/>
-        </w:rPr>
-      </w:pPr>
-      <w:r>
-        <w:rPr>
+          <w:rFonts w:ascii="Times New Roman" w:eastAsia="宋体" w:hAnsi="Times New Roman" w:cs="Times New Roman"/>
+          <w:kern w:val="0"/>
+          <w:sz w:val="22"/>
+        </w:rPr>
+      </w:pPr>
+      <w:r>
+        <w:rPr>
+          <w:rFonts w:ascii="Times New Roman" w:hAnsi="Times New Roman" w:cs="Times New Roman"/>
           <w:noProof/>
-        </w:rPr>
+          <w:sz w:val="22"/>
+        </w:rPr>
+        <w:lastRenderedPageBreak/>
         <w:drawing>
-          <wp:inline distT="0" distB="0" distL="0" distR="0" wp14:anchorId="75A67AB6" wp14:editId="677783F2">
-            <wp:extent cx="6057900" cy="1885950"/>
-            <wp:effectExtent l="0" t="0" r="0" b="0"/>
+          <wp:inline distT="0" distB="0" distL="0" distR="0" wp14:anchorId="75A67AB6" wp14:editId="08905237">
+            <wp:extent cx="5269692" cy="1640564"/>
+            <wp:effectExtent l="0" t="0" r="7620" b="0"/>
             <wp:docPr id="30" name="图片 30" descr="C:\Users\lenovo\AppData\Local\Microsoft\Windows\INetCache\Content.MSO\DDCD71EA.tmp"/>
             <wp:cNvGraphicFramePr>
               <a:graphicFrameLocks xmlns:a="http://schemas.openxmlformats.org/drawingml/2006/main" noChangeAspect="1"/>
@@ -1065,7 +952,7 @@
                   <pic:spPr bwMode="auto">
                     <a:xfrm>
                       <a:off x="0" y="0"/>
-                      <a:ext cx="6057900" cy="1885950"/>
+                      <a:ext cx="5285409" cy="1645457"/>
                     </a:xfrm>
                     <a:prstGeom prst="rect">
                       <a:avLst/>
@@ -1087,21 +974,36 @@
         <w:widowControl/>
         <w:jc w:val="center"/>
         <w:rPr>
-          <w:rFonts w:ascii="宋体" w:eastAsia="宋体" w:hAnsi="宋体" w:cs="宋体"/>
-          <w:kern w:val="0"/>
-          <w:sz w:val="24"/>
-          <w:szCs w:val="24"/>
-        </w:rPr>
-      </w:pPr>
-      <w:r>
-        <w:rPr>
-          <w:rFonts w:ascii="宋体" w:eastAsia="宋体" w:hAnsi="宋体" w:cs="宋体"/>
-          <w:kern w:val="0"/>
-          <w:sz w:val="24"/>
-          <w:szCs w:val="24"/>
-          <w:shd w:val="clear" w:color="auto" w:fill="FFFAA5"/>
-        </w:rPr>
-        <w:t>图7</w:t>
+          <w:rFonts w:ascii="Times New Roman" w:eastAsia="宋体" w:hAnsi="Times New Roman" w:cs="Times New Roman"/>
+          <w:kern w:val="0"/>
+          <w:sz w:val="22"/>
+        </w:rPr>
+      </w:pPr>
+      <w:r>
+        <w:rPr>
+          <w:rFonts w:ascii="Times New Roman" w:eastAsia="宋体" w:hAnsi="Times New Roman" w:cs="Times New Roman"/>
+          <w:kern w:val="0"/>
+          <w:sz w:val="22"/>
+        </w:rPr>
+        <w:t xml:space="preserve">Figure 7 The set-up of </w:t>
+      </w:r>
+      <w:proofErr w:type="spellStart"/>
+      <w:r>
+        <w:rPr>
+          <w:rFonts w:ascii="Times New Roman" w:eastAsia="宋体" w:hAnsi="Times New Roman" w:cs="Times New Roman"/>
+          <w:kern w:val="0"/>
+          <w:sz w:val="22"/>
+        </w:rPr>
+        <w:t>meteo</w:t>
+      </w:r>
+      <w:proofErr w:type="spellEnd"/>
+      <w:r>
+        <w:rPr>
+          <w:rFonts w:ascii="Times New Roman" w:eastAsia="宋体" w:hAnsi="Times New Roman" w:cs="Times New Roman"/>
+          <w:kern w:val="0"/>
+          <w:sz w:val="22"/>
+        </w:rPr>
+        <w:t>. data time</w:t>
       </w:r>
     </w:p>
     <w:p>
@@ -1109,19 +1011,20 @@
         <w:widowControl/>
         <w:jc w:val="center"/>
         <w:rPr>
-          <w:rFonts w:ascii="宋体" w:eastAsia="宋体" w:hAnsi="宋体" w:cs="宋体"/>
-          <w:kern w:val="0"/>
-          <w:sz w:val="24"/>
-          <w:szCs w:val="24"/>
-        </w:rPr>
-      </w:pPr>
-      <w:r>
-        <w:rPr>
+          <w:rFonts w:ascii="Times New Roman" w:eastAsia="宋体" w:hAnsi="Times New Roman" w:cs="Times New Roman"/>
+          <w:kern w:val="0"/>
+          <w:sz w:val="22"/>
+        </w:rPr>
+      </w:pPr>
+      <w:r>
+        <w:rPr>
+          <w:rFonts w:ascii="Times New Roman" w:hAnsi="Times New Roman" w:cs="Times New Roman"/>
           <w:noProof/>
+          <w:sz w:val="22"/>
         </w:rPr>
         <w:drawing>
-          <wp:inline distT="0" distB="0" distL="0" distR="0" wp14:anchorId="75FC81AB" wp14:editId="7DDBCAC3">
-            <wp:extent cx="5391150" cy="971550"/>
+          <wp:inline distT="0" distB="0" distL="0" distR="0" wp14:anchorId="75FC81AB" wp14:editId="037A093F">
+            <wp:extent cx="5317262" cy="958234"/>
             <wp:effectExtent l="0" t="0" r="0" b="0"/>
             <wp:docPr id="32" name="图片 32" descr="C:\Users\lenovo\AppData\Local\Microsoft\Windows\INetCache\Content.MSO\A81233E9.tmp"/>
             <wp:cNvGraphicFramePr>
@@ -1152,7 +1055,7 @@
                   <pic:spPr bwMode="auto">
                     <a:xfrm>
                       <a:off x="0" y="0"/>
-                      <a:ext cx="5391150" cy="971550"/>
+                      <a:ext cx="5328232" cy="960211"/>
                     </a:xfrm>
                     <a:prstGeom prst="rect">
                       <a:avLst/>
@@ -1174,22 +1077,37 @@
         <w:widowControl/>
         <w:jc w:val="center"/>
         <w:rPr>
-          <w:rFonts w:ascii="宋体" w:eastAsia="宋体" w:hAnsi="宋体" w:cs="宋体"/>
-          <w:kern w:val="0"/>
-          <w:sz w:val="24"/>
-          <w:szCs w:val="24"/>
+          <w:rFonts w:ascii="Times New Roman" w:eastAsia="宋体" w:hAnsi="Times New Roman" w:cs="Times New Roman"/>
+          <w:kern w:val="0"/>
+          <w:sz w:val="22"/>
           <w:shd w:val="clear" w:color="auto" w:fill="FFFAA5"/>
         </w:rPr>
       </w:pPr>
       <w:r>
         <w:rPr>
-          <w:rFonts w:ascii="宋体" w:eastAsia="宋体" w:hAnsi="宋体" w:cs="宋体"/>
-          <w:kern w:val="0"/>
-          <w:sz w:val="24"/>
-          <w:szCs w:val="24"/>
-          <w:shd w:val="clear" w:color="auto" w:fill="FFFAA5"/>
-        </w:rPr>
-        <w:t>图8</w:t>
+          <w:rFonts w:ascii="Times New Roman" w:eastAsia="宋体" w:hAnsi="Times New Roman" w:cs="Times New Roman"/>
+          <w:kern w:val="0"/>
+          <w:sz w:val="22"/>
+        </w:rPr>
+        <w:t xml:space="preserve">Figure 8 The set-up of </w:t>
+      </w:r>
+      <w:proofErr w:type="spellStart"/>
+      <w:r>
+        <w:rPr>
+          <w:rFonts w:ascii="Times New Roman" w:eastAsia="宋体" w:hAnsi="Times New Roman" w:cs="Times New Roman"/>
+          <w:kern w:val="0"/>
+          <w:sz w:val="22"/>
+        </w:rPr>
+        <w:t>meteo</w:t>
+      </w:r>
+      <w:proofErr w:type="spellEnd"/>
+      <w:r>
+        <w:rPr>
+          <w:rFonts w:ascii="Times New Roman" w:eastAsia="宋体" w:hAnsi="Times New Roman" w:cs="Times New Roman"/>
+          <w:kern w:val="0"/>
+          <w:sz w:val="22"/>
+        </w:rPr>
+        <w:t>. data time</w:t>
       </w:r>
     </w:p>
     <w:p>
@@ -1201,672 +1119,99 @@
           <w:numId w:val="2"/>
         </w:numPr>
         <w:ind w:firstLineChars="0"/>
-        <w:jc w:val="left"/>
-        <w:rPr>
-          <w:rFonts w:ascii="宋体" w:eastAsia="宋体" w:hAnsi="宋体" w:cs="宋体"/>
-          <w:kern w:val="0"/>
-          <w:sz w:val="24"/>
-          <w:szCs w:val="24"/>
-          <w:shd w:val="clear" w:color="auto" w:fill="FFFAA5"/>
-        </w:rPr>
-      </w:pPr>
-      <w:r>
-        <w:rPr>
-          <w:rFonts w:ascii="宋体" w:eastAsia="宋体" w:hAnsi="宋体" w:cs="宋体"/>
-          <w:kern w:val="0"/>
-          <w:sz w:val="24"/>
-          <w:szCs w:val="24"/>
-          <w:shd w:val="clear" w:color="auto" w:fill="FFFAA5"/>
+        <w:rPr>
+          <w:rFonts w:ascii="Times New Roman" w:eastAsia="宋体" w:hAnsi="Times New Roman" w:cs="Times New Roman"/>
+          <w:kern w:val="0"/>
+          <w:sz w:val="22"/>
+        </w:rPr>
+      </w:pPr>
+      <w:r>
+        <w:rPr>
+          <w:rFonts w:ascii="Times New Roman" w:eastAsia="宋体" w:hAnsi="Times New Roman" w:cs="Times New Roman"/>
+          <w:kern w:val="0"/>
+          <w:sz w:val="22"/>
+        </w:rPr>
+        <w:t>Run the case with “</w:t>
+      </w:r>
+      <w:r>
+        <w:rPr>
+          <w:rFonts w:ascii="Times New Roman" w:eastAsia="宋体" w:hAnsi="Times New Roman" w:cs="Times New Roman"/>
+          <w:kern w:val="0"/>
+          <w:sz w:val="22"/>
         </w:rPr>
         <w:t>bld/prepare_case.sh --org --</w:t>
       </w:r>
       <w:proofErr w:type="spellStart"/>
       <w:r>
         <w:rPr>
-          <w:rFonts w:ascii="宋体" w:eastAsia="宋体" w:hAnsi="宋体" w:cs="宋体"/>
-          <w:kern w:val="0"/>
-          <w:sz w:val="24"/>
-          <w:szCs w:val="24"/>
-          <w:shd w:val="clear" w:color="auto" w:fill="FFFAA5"/>
+          <w:rFonts w:ascii="Times New Roman" w:eastAsia="宋体" w:hAnsi="Times New Roman" w:cs="Times New Roman"/>
+          <w:kern w:val="0"/>
+          <w:sz w:val="22"/>
         </w:rPr>
         <w:t>expdir</w:t>
       </w:r>
       <w:proofErr w:type="spellEnd"/>
       <w:r>
         <w:rPr>
-          <w:rFonts w:ascii="宋体" w:eastAsia="宋体" w:hAnsi="宋体" w:cs="宋体"/>
-          <w:kern w:val="0"/>
-          <w:sz w:val="24"/>
-          <w:szCs w:val="24"/>
-          <w:shd w:val="clear" w:color="auto" w:fill="FFFAA5"/>
+          <w:rFonts w:ascii="Times New Roman" w:eastAsia="宋体" w:hAnsi="Times New Roman" w:cs="Times New Roman"/>
+          <w:kern w:val="0"/>
+          <w:sz w:val="22"/>
         </w:rPr>
         <w:t xml:space="preserve"> </w:t>
       </w:r>
       <w:proofErr w:type="spellStart"/>
       <w:r>
         <w:rPr>
-          <w:rFonts w:ascii="宋体" w:eastAsia="宋体" w:hAnsi="宋体" w:cs="宋体"/>
-          <w:kern w:val="0"/>
-          <w:sz w:val="24"/>
-          <w:szCs w:val="24"/>
-          <w:shd w:val="clear" w:color="auto" w:fill="FFFAA5"/>
+          <w:rFonts w:ascii="Times New Roman" w:eastAsia="宋体" w:hAnsi="Times New Roman" w:cs="Times New Roman"/>
+          <w:kern w:val="0"/>
+          <w:sz w:val="22"/>
         </w:rPr>
         <w:t>pkg_test</w:t>
       </w:r>
       <w:proofErr w:type="spellEnd"/>
       <w:r>
         <w:rPr>
-          <w:rFonts w:ascii="宋体" w:eastAsia="宋体" w:hAnsi="宋体" w:cs="宋体"/>
-          <w:kern w:val="0"/>
-          <w:sz w:val="24"/>
-          <w:szCs w:val="24"/>
-          <w:shd w:val="clear" w:color="auto" w:fill="FFFAA5"/>
+          <w:rFonts w:ascii="Times New Roman" w:eastAsia="宋体" w:hAnsi="Times New Roman" w:cs="Times New Roman"/>
+          <w:kern w:val="0"/>
+          <w:sz w:val="22"/>
         </w:rPr>
         <w:t>/</w:t>
       </w:r>
       <w:proofErr w:type="spellStart"/>
       <w:r>
         <w:rPr>
-          <w:rFonts w:ascii="宋体" w:eastAsia="宋体" w:hAnsi="宋体" w:cs="宋体"/>
-          <w:kern w:val="0"/>
-          <w:sz w:val="24"/>
-          <w:szCs w:val="24"/>
-          <w:shd w:val="clear" w:color="auto" w:fill="FFFAA5"/>
+          <w:rFonts w:ascii="Times New Roman" w:eastAsia="宋体" w:hAnsi="Times New Roman" w:cs="Times New Roman"/>
+          <w:kern w:val="0"/>
+          <w:sz w:val="22"/>
         </w:rPr>
         <w:t>bepsorg</w:t>
       </w:r>
       <w:proofErr w:type="spellEnd"/>
       <w:r>
         <w:rPr>
-          <w:rFonts w:ascii="宋体" w:eastAsia="宋体" w:hAnsi="宋体" w:cs="宋体" w:hint="eastAsia"/>
-          <w:kern w:val="0"/>
-          <w:sz w:val="24"/>
-          <w:szCs w:val="24"/>
-          <w:shd w:val="clear" w:color="auto" w:fill="FFFAA5"/>
-        </w:rPr>
-        <w:t>跑模型</w:t>
-      </w:r>
-      <w:bookmarkStart w:id="0" w:name="_GoBack"/>
-      <w:bookmarkEnd w:id="0"/>
-    </w:p>
-    <w:p>
-      <w:pPr>
-        <w:widowControl/>
-        <w:jc w:val="left"/>
-        <w:rPr>
-          <w:rFonts w:ascii="unset" w:eastAsia="宋体" w:hAnsi="unset" w:cs="宋体"/>
-          <w:b/>
-          <w:bCs/>
-          <w:kern w:val="0"/>
-          <w:sz w:val="36"/>
-          <w:szCs w:val="36"/>
-          <w:shd w:val="clear" w:color="auto" w:fill="FFFFFF" w:themeFill="background1"/>
-        </w:rPr>
-      </w:pPr>
-      <w:r>
-        <w:rPr>
-          <w:rFonts w:ascii="unset" w:eastAsia="宋体" w:hAnsi="unset" w:cs="宋体" w:hint="eastAsia"/>
-          <w:b/>
-          <w:bCs/>
-          <w:kern w:val="0"/>
-          <w:sz w:val="36"/>
-          <w:szCs w:val="36"/>
-          <w:shd w:val="clear" w:color="auto" w:fill="FFFFFF" w:themeFill="background1"/>
-        </w:rPr>
-        <w:t>主要</w:t>
-      </w:r>
-      <w:r>
-        <w:rPr>
-          <w:rFonts w:ascii="unset" w:eastAsia="宋体" w:hAnsi="unset" w:cs="宋体" w:hint="eastAsia"/>
-          <w:b/>
-          <w:bCs/>
-          <w:kern w:val="0"/>
-          <w:sz w:val="36"/>
-          <w:szCs w:val="36"/>
-          <w:shd w:val="clear" w:color="auto" w:fill="FFFFFF" w:themeFill="background1"/>
-        </w:rPr>
-        <w:t>改动的文件：</w:t>
-      </w:r>
-    </w:p>
-    <w:p>
-      <w:pPr>
-        <w:pStyle w:val="a3"/>
-        <w:widowControl/>
-        <w:numPr>
-          <w:ilvl w:val="0"/>
-          <w:numId w:val="3"/>
-        </w:numPr>
-        <w:ind w:firstLineChars="0"/>
-        <w:jc w:val="left"/>
-        <w:rPr>
-          <w:rFonts w:ascii="unset" w:eastAsia="宋体" w:hAnsi="unset" w:cs="宋体"/>
-          <w:b/>
-          <w:bCs/>
-          <w:kern w:val="0"/>
-          <w:sz w:val="36"/>
-          <w:szCs w:val="36"/>
-          <w:shd w:val="clear" w:color="auto" w:fill="FFFFFF" w:themeFill="background1"/>
-        </w:rPr>
-      </w:pPr>
-      <w:r>
-        <w:rPr>
-          <w:rFonts w:ascii="unset" w:eastAsia="宋体" w:hAnsi="unset" w:cs="宋体" w:hint="eastAsia"/>
-          <w:b/>
-          <w:bCs/>
-          <w:kern w:val="0"/>
-          <w:sz w:val="36"/>
-          <w:szCs w:val="36"/>
-          <w:shd w:val="clear" w:color="auto" w:fill="FFFFFF" w:themeFill="background1"/>
-        </w:rPr>
-        <w:t>driver</w:t>
-      </w:r>
-      <w:r>
-        <w:rPr>
-          <w:rFonts w:ascii="unset" w:eastAsia="宋体" w:hAnsi="unset" w:cs="宋体" w:hint="eastAsia"/>
-          <w:b/>
-          <w:bCs/>
-          <w:kern w:val="0"/>
-          <w:sz w:val="36"/>
-          <w:szCs w:val="36"/>
-          <w:shd w:val="clear" w:color="auto" w:fill="FFFFFF" w:themeFill="background1"/>
-        </w:rPr>
-        <w:t>：“</w:t>
-      </w:r>
-      <w:r>
-        <w:rPr>
-          <w:rFonts w:ascii="unset" w:eastAsia="宋体" w:hAnsi="unset" w:cs="宋体"/>
-          <w:b/>
-          <w:bCs/>
-          <w:kern w:val="0"/>
-          <w:sz w:val="36"/>
-          <w:szCs w:val="36"/>
-          <w:shd w:val="clear" w:color="auto" w:fill="FFFFFF" w:themeFill="background1"/>
-        </w:rPr>
-        <w:t>else if (</w:t>
-      </w:r>
-      <w:proofErr w:type="spellStart"/>
-      <w:r>
-        <w:rPr>
-          <w:rFonts w:ascii="unset" w:eastAsia="宋体" w:hAnsi="unset" w:cs="宋体"/>
-          <w:b/>
-          <w:bCs/>
-          <w:kern w:val="0"/>
-          <w:sz w:val="36"/>
-          <w:szCs w:val="36"/>
-          <w:shd w:val="clear" w:color="auto" w:fill="FFFFFF" w:themeFill="background1"/>
-        </w:rPr>
-        <w:t>run_pf</w:t>
-      </w:r>
-      <w:proofErr w:type="spellEnd"/>
-      <w:r>
-        <w:rPr>
-          <w:rFonts w:ascii="unset" w:eastAsia="宋体" w:hAnsi="unset" w:cs="宋体"/>
-          <w:b/>
-          <w:bCs/>
-          <w:kern w:val="0"/>
-          <w:sz w:val="36"/>
-          <w:szCs w:val="36"/>
-          <w:shd w:val="clear" w:color="auto" w:fill="FFFFFF" w:themeFill="background1"/>
-        </w:rPr>
-        <w:t>==1) then</w:t>
-      </w:r>
-      <w:r>
-        <w:rPr>
-          <w:rFonts w:ascii="unset" w:eastAsia="宋体" w:hAnsi="unset" w:cs="宋体" w:hint="eastAsia"/>
-          <w:b/>
-          <w:bCs/>
-          <w:kern w:val="0"/>
-          <w:sz w:val="36"/>
-          <w:szCs w:val="36"/>
-          <w:shd w:val="clear" w:color="auto" w:fill="FFFFFF" w:themeFill="background1"/>
-        </w:rPr>
-        <w:t>”语句后均为运行粒子滤波部分代码，与默认代码相比添加了</w:t>
-      </w:r>
-      <w:r>
-        <w:rPr>
-          <w:rFonts w:ascii="unset" w:eastAsia="宋体" w:hAnsi="unset" w:cs="宋体" w:hint="eastAsia"/>
-          <w:b/>
-          <w:bCs/>
-          <w:color w:val="FF0000"/>
-          <w:kern w:val="0"/>
-          <w:sz w:val="36"/>
-          <w:szCs w:val="36"/>
-          <w:shd w:val="clear" w:color="auto" w:fill="FFFFFF" w:themeFill="background1"/>
-        </w:rPr>
-        <w:t>粒子滤波重采样</w:t>
-      </w:r>
-      <w:r>
-        <w:rPr>
-          <w:rFonts w:ascii="unset" w:eastAsia="宋体" w:hAnsi="unset" w:cs="宋体" w:hint="eastAsia"/>
-          <w:b/>
-          <w:bCs/>
-          <w:kern w:val="0"/>
-          <w:sz w:val="36"/>
-          <w:szCs w:val="36"/>
-          <w:shd w:val="clear" w:color="auto" w:fill="FFFFFF" w:themeFill="background1"/>
-        </w:rPr>
-        <w:t>和</w:t>
-      </w:r>
-      <w:r>
-        <w:rPr>
-          <w:rFonts w:ascii="unset" w:eastAsia="宋体" w:hAnsi="unset" w:cs="宋体" w:hint="eastAsia"/>
-          <w:b/>
-          <w:bCs/>
-          <w:color w:val="FF0000"/>
-          <w:kern w:val="0"/>
-          <w:sz w:val="36"/>
-          <w:szCs w:val="36"/>
-          <w:shd w:val="clear" w:color="auto" w:fill="FFFFFF" w:themeFill="background1"/>
-        </w:rPr>
-        <w:t>农田模块（有“！</w:t>
-      </w:r>
-      <w:r>
-        <w:rPr>
-          <w:rFonts w:ascii="unset" w:eastAsia="宋体" w:hAnsi="unset" w:cs="宋体" w:hint="eastAsia"/>
-          <w:b/>
-          <w:bCs/>
-          <w:color w:val="FF0000"/>
-          <w:kern w:val="0"/>
-          <w:sz w:val="36"/>
-          <w:szCs w:val="36"/>
-          <w:shd w:val="clear" w:color="auto" w:fill="FFFFFF" w:themeFill="background1"/>
-        </w:rPr>
-        <w:t>crop</w:t>
-      </w:r>
-      <w:r>
-        <w:rPr>
-          <w:rFonts w:ascii="unset" w:eastAsia="宋体" w:hAnsi="unset" w:cs="宋体"/>
-          <w:b/>
-          <w:bCs/>
-          <w:color w:val="FF0000"/>
-          <w:kern w:val="0"/>
-          <w:sz w:val="36"/>
-          <w:szCs w:val="36"/>
-          <w:shd w:val="clear" w:color="auto" w:fill="FFFFFF" w:themeFill="background1"/>
-        </w:rPr>
-        <w:t xml:space="preserve"> </w:t>
-      </w:r>
-      <w:r>
-        <w:rPr>
-          <w:rFonts w:ascii="unset" w:eastAsia="宋体" w:hAnsi="unset" w:cs="宋体" w:hint="eastAsia"/>
-          <w:b/>
-          <w:bCs/>
-          <w:color w:val="FF0000"/>
-          <w:kern w:val="0"/>
-          <w:sz w:val="36"/>
-          <w:szCs w:val="36"/>
-          <w:shd w:val="clear" w:color="auto" w:fill="FFFFFF" w:themeFill="background1"/>
-        </w:rPr>
-        <w:t>module</w:t>
-      </w:r>
-      <w:r>
-        <w:rPr>
-          <w:rFonts w:ascii="unset" w:eastAsia="宋体" w:hAnsi="unset" w:cs="宋体" w:hint="eastAsia"/>
-          <w:b/>
-          <w:bCs/>
-          <w:color w:val="FF0000"/>
-          <w:kern w:val="0"/>
-          <w:sz w:val="36"/>
-          <w:szCs w:val="36"/>
-          <w:shd w:val="clear" w:color="auto" w:fill="FFFFFF" w:themeFill="background1"/>
-        </w:rPr>
-        <w:t>”字眼）</w:t>
-      </w:r>
-    </w:p>
-    <w:p>
-      <w:pPr>
-        <w:pStyle w:val="a3"/>
-        <w:widowControl/>
-        <w:numPr>
-          <w:ilvl w:val="0"/>
-          <w:numId w:val="3"/>
-        </w:numPr>
-        <w:ind w:firstLineChars="0"/>
-        <w:jc w:val="left"/>
-        <w:rPr>
-          <w:rFonts w:ascii="unset" w:eastAsia="宋体" w:hAnsi="unset" w:cs="宋体"/>
-          <w:b/>
-          <w:bCs/>
-          <w:kern w:val="0"/>
-          <w:sz w:val="36"/>
-          <w:szCs w:val="36"/>
-          <w:shd w:val="clear" w:color="auto" w:fill="FFFFFF" w:themeFill="background1"/>
-        </w:rPr>
-      </w:pPr>
-      <w:proofErr w:type="spellStart"/>
-      <w:r>
-        <w:rPr>
-          <w:rFonts w:ascii="unset" w:eastAsia="宋体" w:hAnsi="unset" w:cs="宋体"/>
-          <w:b/>
-          <w:bCs/>
-          <w:kern w:val="0"/>
-          <w:sz w:val="36"/>
-          <w:szCs w:val="36"/>
-          <w:shd w:val="clear" w:color="auto" w:fill="FFFFFF" w:themeFill="background1"/>
-        </w:rPr>
-        <w:t>PF_</w:t>
-      </w:r>
-      <w:r>
-        <w:rPr>
-          <w:rFonts w:ascii="unset" w:eastAsia="宋体" w:hAnsi="unset" w:cs="宋体" w:hint="eastAsia"/>
-          <w:b/>
-          <w:bCs/>
-          <w:kern w:val="0"/>
-          <w:sz w:val="36"/>
-          <w:szCs w:val="36"/>
-          <w:shd w:val="clear" w:color="auto" w:fill="FFFFFF" w:themeFill="background1"/>
-        </w:rPr>
-        <w:t>run</w:t>
-      </w:r>
-      <w:proofErr w:type="spellEnd"/>
-      <w:r>
-        <w:rPr>
-          <w:rFonts w:ascii="unset" w:eastAsia="宋体" w:hAnsi="unset" w:cs="宋体" w:hint="eastAsia"/>
-          <w:b/>
-          <w:bCs/>
-          <w:kern w:val="0"/>
-          <w:sz w:val="36"/>
-          <w:szCs w:val="36"/>
-          <w:shd w:val="clear" w:color="auto" w:fill="FFFFFF" w:themeFill="background1"/>
-        </w:rPr>
-        <w:t>：粒子滤波算法主体部分，包括计算似然程度、重新计算权重、重采样和输出文件部分</w:t>
-      </w:r>
-    </w:p>
-    <w:p>
-      <w:pPr>
-        <w:pStyle w:val="a3"/>
-        <w:widowControl/>
-        <w:numPr>
-          <w:ilvl w:val="0"/>
-          <w:numId w:val="3"/>
-        </w:numPr>
-        <w:ind w:firstLineChars="0"/>
-        <w:jc w:val="left"/>
-        <w:rPr>
-          <w:rFonts w:ascii="unset" w:eastAsia="宋体" w:hAnsi="unset" w:cs="宋体"/>
-          <w:b/>
-          <w:bCs/>
-          <w:kern w:val="0"/>
-          <w:sz w:val="36"/>
-          <w:szCs w:val="36"/>
-          <w:shd w:val="clear" w:color="auto" w:fill="FFFFFF" w:themeFill="background1"/>
-        </w:rPr>
-      </w:pPr>
-      <w:proofErr w:type="spellStart"/>
-      <w:r>
-        <w:rPr>
-          <w:rFonts w:ascii="unset" w:eastAsia="宋体" w:hAnsi="unset" w:cs="宋体"/>
-          <w:b/>
-          <w:bCs/>
-          <w:kern w:val="0"/>
-          <w:sz w:val="36"/>
-          <w:szCs w:val="36"/>
-          <w:shd w:val="clear" w:color="auto" w:fill="FFFFFF" w:themeFill="background1"/>
-        </w:rPr>
-        <w:t>controlInput_mod</w:t>
-      </w:r>
-      <w:proofErr w:type="spellEnd"/>
-      <w:r>
-        <w:rPr>
-          <w:rFonts w:ascii="unset" w:eastAsia="宋体" w:hAnsi="unset" w:cs="宋体" w:hint="eastAsia"/>
-          <w:b/>
-          <w:bCs/>
-          <w:kern w:val="0"/>
-          <w:sz w:val="36"/>
-          <w:szCs w:val="36"/>
-          <w:shd w:val="clear" w:color="auto" w:fill="FFFFFF" w:themeFill="background1"/>
-        </w:rPr>
-        <w:t>：读取</w:t>
-      </w:r>
-      <w:r>
-        <w:rPr>
-          <w:rFonts w:ascii="unset" w:eastAsia="宋体" w:hAnsi="unset" w:cs="宋体" w:hint="eastAsia"/>
-          <w:b/>
-          <w:bCs/>
-          <w:kern w:val="0"/>
-          <w:sz w:val="36"/>
-          <w:szCs w:val="36"/>
-          <w:shd w:val="clear" w:color="auto" w:fill="FFFFFF" w:themeFill="background1"/>
-        </w:rPr>
-        <w:t>G</w:t>
-      </w:r>
-      <w:r>
-        <w:rPr>
-          <w:rFonts w:ascii="unset" w:eastAsia="宋体" w:hAnsi="unset" w:cs="宋体"/>
-          <w:b/>
-          <w:bCs/>
-          <w:kern w:val="0"/>
-          <w:sz w:val="36"/>
-          <w:szCs w:val="36"/>
-          <w:shd w:val="clear" w:color="auto" w:fill="FFFFFF" w:themeFill="background1"/>
-        </w:rPr>
-        <w:t>PP</w:t>
-      </w:r>
-      <w:r>
-        <w:rPr>
-          <w:rFonts w:ascii="unset" w:eastAsia="宋体" w:hAnsi="unset" w:cs="宋体" w:hint="eastAsia"/>
-          <w:b/>
-          <w:bCs/>
-          <w:kern w:val="0"/>
-          <w:sz w:val="36"/>
-          <w:szCs w:val="36"/>
-          <w:shd w:val="clear" w:color="auto" w:fill="FFFFFF" w:themeFill="background1"/>
-        </w:rPr>
-        <w:t>观测数据（小时尺度）、生成正态分布参数、生成均匀分布参数</w:t>
-      </w:r>
-    </w:p>
-    <w:p>
-      <w:pPr>
-        <w:pStyle w:val="a3"/>
-        <w:widowControl/>
-        <w:numPr>
-          <w:ilvl w:val="0"/>
-          <w:numId w:val="3"/>
-        </w:numPr>
-        <w:ind w:firstLineChars="0"/>
-        <w:jc w:val="left"/>
-        <w:rPr>
-          <w:rFonts w:ascii="unset" w:eastAsia="宋体" w:hAnsi="unset" w:cs="宋体"/>
-          <w:b/>
-          <w:bCs/>
-          <w:kern w:val="0"/>
-          <w:sz w:val="36"/>
-          <w:szCs w:val="36"/>
-          <w:shd w:val="clear" w:color="auto" w:fill="FFFFFF" w:themeFill="background1"/>
-        </w:rPr>
-      </w:pPr>
-      <w:proofErr w:type="spellStart"/>
-      <w:r>
-        <w:rPr>
-          <w:rFonts w:ascii="unset" w:eastAsia="宋体" w:hAnsi="unset" w:cs="宋体"/>
-          <w:b/>
-          <w:bCs/>
-          <w:kern w:val="0"/>
-          <w:sz w:val="36"/>
-          <w:szCs w:val="36"/>
-          <w:shd w:val="clear" w:color="auto" w:fill="FFFFFF" w:themeFill="background1"/>
-        </w:rPr>
-        <w:lastRenderedPageBreak/>
-        <w:t>beps_cropMod</w:t>
-      </w:r>
-      <w:proofErr w:type="spellEnd"/>
-      <w:r>
-        <w:rPr>
-          <w:rFonts w:ascii="unset" w:eastAsia="宋体" w:hAnsi="unset" w:cs="宋体" w:hint="eastAsia"/>
-          <w:b/>
-          <w:bCs/>
-          <w:kern w:val="0"/>
-          <w:sz w:val="36"/>
-          <w:szCs w:val="36"/>
-          <w:shd w:val="clear" w:color="auto" w:fill="FFFFFF" w:themeFill="background1"/>
-        </w:rPr>
-        <w:t>：添加了农田模块的物候和干物质分配部分</w:t>
-      </w:r>
-    </w:p>
-    <w:p>
-      <w:pPr>
-        <w:pStyle w:val="a3"/>
-        <w:widowControl/>
-        <w:numPr>
-          <w:ilvl w:val="0"/>
-          <w:numId w:val="3"/>
-        </w:numPr>
-        <w:ind w:firstLineChars="0"/>
-        <w:jc w:val="left"/>
-        <w:rPr>
-          <w:rFonts w:ascii="unset" w:eastAsia="宋体" w:hAnsi="unset" w:cs="宋体"/>
-          <w:b/>
-          <w:bCs/>
-          <w:kern w:val="0"/>
-          <w:sz w:val="36"/>
-          <w:szCs w:val="36"/>
-          <w:shd w:val="clear" w:color="auto" w:fill="FFFFFF" w:themeFill="background1"/>
-        </w:rPr>
-      </w:pPr>
-      <w:proofErr w:type="spellStart"/>
-      <w:r>
-        <w:rPr>
-          <w:rFonts w:ascii="unset" w:eastAsia="宋体" w:hAnsi="unset" w:cs="宋体"/>
-          <w:b/>
-          <w:bCs/>
-          <w:kern w:val="0"/>
-          <w:sz w:val="36"/>
-          <w:szCs w:val="36"/>
-          <w:shd w:val="clear" w:color="auto" w:fill="FFFFFF" w:themeFill="background1"/>
-        </w:rPr>
-        <w:t>AnGsMod</w:t>
-      </w:r>
-      <w:proofErr w:type="spellEnd"/>
-      <w:r>
-        <w:rPr>
-          <w:rFonts w:ascii="unset" w:eastAsia="宋体" w:hAnsi="unset" w:cs="宋体" w:hint="eastAsia"/>
-          <w:b/>
-          <w:bCs/>
-          <w:kern w:val="0"/>
-          <w:sz w:val="36"/>
-          <w:szCs w:val="36"/>
-          <w:shd w:val="clear" w:color="auto" w:fill="FFFFFF" w:themeFill="background1"/>
-        </w:rPr>
-        <w:t>：</w:t>
-      </w:r>
-      <w:r>
-        <w:rPr>
-          <w:rFonts w:ascii="unset" w:eastAsia="宋体" w:hAnsi="unset" w:cs="宋体"/>
-          <w:b/>
-          <w:bCs/>
-          <w:kern w:val="0"/>
-          <w:sz w:val="36"/>
-          <w:szCs w:val="36"/>
-          <w:shd w:val="clear" w:color="auto" w:fill="FFFFFF" w:themeFill="background1"/>
-        </w:rPr>
-        <w:t>photosynthesis</w:t>
-      </w:r>
-      <w:r>
-        <w:rPr>
-          <w:rFonts w:ascii="unset" w:eastAsia="宋体" w:hAnsi="unset" w:cs="宋体" w:hint="eastAsia"/>
-          <w:b/>
-          <w:bCs/>
-          <w:kern w:val="0"/>
-          <w:sz w:val="36"/>
-          <w:szCs w:val="36"/>
-          <w:shd w:val="clear" w:color="auto" w:fill="FFFFFF" w:themeFill="background1"/>
-        </w:rPr>
-        <w:t>函数中添加了</w:t>
-      </w:r>
-      <w:r>
-        <w:rPr>
-          <w:rFonts w:ascii="unset" w:eastAsia="宋体" w:hAnsi="unset" w:cs="宋体" w:hint="eastAsia"/>
-          <w:b/>
-          <w:bCs/>
-          <w:kern w:val="0"/>
-          <w:sz w:val="36"/>
-          <w:szCs w:val="36"/>
-          <w:shd w:val="clear" w:color="auto" w:fill="FFFFFF" w:themeFill="background1"/>
-        </w:rPr>
-        <w:t>C</w:t>
-      </w:r>
-      <w:r>
-        <w:rPr>
-          <w:rFonts w:ascii="unset" w:eastAsia="宋体" w:hAnsi="unset" w:cs="宋体"/>
-          <w:b/>
-          <w:bCs/>
-          <w:kern w:val="0"/>
-          <w:sz w:val="36"/>
-          <w:szCs w:val="36"/>
-          <w:shd w:val="clear" w:color="auto" w:fill="FFFFFF" w:themeFill="background1"/>
-        </w:rPr>
-        <w:t>4</w:t>
-      </w:r>
-      <w:r>
-        <w:rPr>
-          <w:rFonts w:ascii="unset" w:eastAsia="宋体" w:hAnsi="unset" w:cs="宋体" w:hint="eastAsia"/>
-          <w:b/>
-          <w:bCs/>
-          <w:kern w:val="0"/>
-          <w:sz w:val="36"/>
-          <w:szCs w:val="36"/>
-          <w:shd w:val="clear" w:color="auto" w:fill="FFFFFF" w:themeFill="background1"/>
-        </w:rPr>
-        <w:t>作物光合作用算法</w:t>
-      </w:r>
-    </w:p>
-    <w:p>
-      <w:pPr>
-        <w:pStyle w:val="a3"/>
-        <w:widowControl/>
-        <w:numPr>
-          <w:ilvl w:val="0"/>
-          <w:numId w:val="3"/>
-        </w:numPr>
-        <w:ind w:firstLineChars="0"/>
-        <w:jc w:val="left"/>
-        <w:rPr>
-          <w:rFonts w:ascii="unset" w:eastAsia="宋体" w:hAnsi="unset" w:cs="宋体" w:hint="eastAsia"/>
-          <w:b/>
-          <w:bCs/>
-          <w:kern w:val="0"/>
-          <w:sz w:val="36"/>
-          <w:szCs w:val="36"/>
-          <w:shd w:val="clear" w:color="auto" w:fill="FFFFFF" w:themeFill="background1"/>
-        </w:rPr>
-      </w:pPr>
-      <w:proofErr w:type="spellStart"/>
-      <w:r>
-        <w:rPr>
-          <w:rFonts w:ascii="unset" w:eastAsia="宋体" w:hAnsi="unset" w:cs="宋体" w:hint="eastAsia"/>
-          <w:b/>
-          <w:bCs/>
-          <w:kern w:val="0"/>
-          <w:sz w:val="36"/>
-          <w:szCs w:val="36"/>
-          <w:shd w:val="clear" w:color="auto" w:fill="FFFFFF" w:themeFill="background1"/>
-        </w:rPr>
-        <w:t>r</w:t>
-      </w:r>
-      <w:r>
-        <w:rPr>
-          <w:rFonts w:ascii="unset" w:eastAsia="宋体" w:hAnsi="unset" w:cs="宋体"/>
-          <w:b/>
-          <w:bCs/>
-          <w:kern w:val="0"/>
-          <w:sz w:val="36"/>
-          <w:szCs w:val="36"/>
-          <w:shd w:val="clear" w:color="auto" w:fill="FFFFFF" w:themeFill="background1"/>
-        </w:rPr>
-        <w:t>eadparam</w:t>
-      </w:r>
-      <w:proofErr w:type="spellEnd"/>
-      <w:r>
-        <w:rPr>
-          <w:rFonts w:ascii="unset" w:eastAsia="宋体" w:hAnsi="unset" w:cs="宋体" w:hint="eastAsia"/>
-          <w:b/>
-          <w:bCs/>
-          <w:kern w:val="0"/>
-          <w:sz w:val="36"/>
-          <w:szCs w:val="36"/>
-          <w:shd w:val="clear" w:color="auto" w:fill="FFFFFF" w:themeFill="background1"/>
-        </w:rPr>
-        <w:t>：添加了玉米、大豆、小麦、水稻四种作物的初始参数值</w:t>
+          <w:rFonts w:ascii="Times New Roman" w:eastAsia="宋体" w:hAnsi="Times New Roman" w:cs="Times New Roman"/>
+          <w:kern w:val="0"/>
+          <w:sz w:val="22"/>
+        </w:rPr>
+        <w:t>”</w:t>
+      </w:r>
+    </w:p>
+    <w:p>
+      <w:pPr>
+        <w:widowControl/>
+        <w:rPr>
+          <w:rFonts w:ascii="Times New Roman" w:eastAsia="宋体" w:hAnsi="Times New Roman" w:cs="Times New Roman"/>
+          <w:kern w:val="0"/>
+          <w:sz w:val="22"/>
+        </w:rPr>
+      </w:pPr>
+      <w:r>
+        <w:rPr>
+          <w:rFonts w:ascii="Times New Roman" w:eastAsia="宋体" w:hAnsi="Times New Roman" w:cs="Times New Roman"/>
+          <w:kern w:val="0"/>
+          <w:sz w:val="22"/>
+        </w:rPr>
+        <w:t>In the code, we provide the example for running the BEPS_PF at one corn site. The running of the system at other sites needs to adapt above-mentioned codes and files.</w:t>
       </w:r>
     </w:p>
     <w:sectPr>
@@ -1880,7 +1225,7 @@
 </file>
 
 <file path=word/numbering.xml><?xml version="1.0" encoding="utf-8"?>
-<w:numbering xmlns:wpc="http://schemas.microsoft.com/office/word/2010/wordprocessingCanvas" xmlns:cx="http://schemas.microsoft.com/office/drawing/2014/chartex" xmlns:cx1="http://schemas.microsoft.com/office/drawing/2015/9/8/chartex" xmlns:cx2="http://schemas.microsoft.com/office/drawing/2015/10/21/chartex" xmlns:cx3="http://schemas.microsoft.com/office/drawing/2016/5/9/chartex" xmlns:cx4="http://schemas.microsoft.com/office/drawing/2016/5/10/chartex" xmlns:cx5="http://schemas.microsoft.com/office/drawing/2016/5/11/chartex" xmlns:cx6="http://schemas.microsoft.com/office/drawing/2016/5/12/chartex" xmlns:cx7="http://schemas.microsoft.com/office/drawing/2016/5/13/chartex" xmlns:cx8="http://schemas.microsoft.com/office/drawing/2016/5/14/chartex" xmlns:mc="http://schemas.openxmlformats.org/markup-compatibility/2006" xmlns:aink="http://schemas.microsoft.com/office/drawing/2016/ink" xmlns:am3d="http://schemas.microsoft.com/office/drawing/2017/model3d" xmlns:o="urn:schemas-microsoft-com:office:office" xmlns:r="http://schemas.openxmlformats.org/officeDocument/2006/relationships" xmlns:m="http://schemas.openxmlformats.org/officeDocument/2006/math" xmlns:v="urn:schemas-microsoft-com:vml" xmlns:wp14="http://schemas.microsoft.com/office/word/2010/wordprocessingDrawing" xmlns:wp="http://schemas.openxmlformats.org/drawingml/2006/wordprocessingDrawing" xmlns:w10="urn:schemas-microsoft-com:office:word" xmlns:w="http://schemas.openxmlformats.org/wordprocessingml/2006/main" xmlns:w14="http://schemas.microsoft.com/office/word/2010/wordml" xmlns:w15="http://schemas.microsoft.com/office/word/2012/wordml" xmlns:w16cid="http://schemas.microsoft.com/office/word/2016/wordml/cid" xmlns:w16se="http://schemas.microsoft.com/office/word/2015/wordml/symex" xmlns:wpg="http://schemas.microsoft.com/office/word/2010/wordprocessingGroup" xmlns:wpi="http://schemas.microsoft.com/office/word/2010/wordprocessingInk" xmlns:wne="http://schemas.microsoft.com/office/word/2006/wordml" xmlns:wps="http://schemas.microsoft.com/office/word/2010/wordprocessingShape" mc:Ignorable="w14 w15 w16se w16cid wp14">
+<w:numbering xmlns:wpc="http://schemas.microsoft.com/office/word/2010/wordprocessingCanvas" xmlns:cx="http://schemas.microsoft.com/office/drawing/2014/chartex" xmlns:mc="http://schemas.openxmlformats.org/markup-compatibility/2006" xmlns:o="urn:schemas-microsoft-com:office:office" xmlns:r="http://schemas.openxmlformats.org/officeDocument/2006/relationships" xmlns:m="http://schemas.openxmlformats.org/officeDocument/2006/math" xmlns:v="urn:schemas-microsoft-com:vml" xmlns:wp14="http://schemas.microsoft.com/office/word/2010/wordprocessingDrawing" xmlns:wp="http://schemas.openxmlformats.org/drawingml/2006/wordprocessingDrawing" xmlns:w10="urn:schemas-microsoft-com:office:word" xmlns:w="http://schemas.openxmlformats.org/wordprocessingml/2006/main" xmlns:w14="http://schemas.microsoft.com/office/word/2010/wordml" xmlns:w15="http://schemas.microsoft.com/office/word/2012/wordml" xmlns:w16se="http://schemas.microsoft.com/office/word/2015/wordml/symex" xmlns:wpg="http://schemas.microsoft.com/office/word/2010/wordprocessingGroup" xmlns:wpi="http://schemas.microsoft.com/office/word/2010/wordprocessingInk" xmlns:wne="http://schemas.microsoft.com/office/word/2006/wordml" xmlns:wps="http://schemas.microsoft.com/office/word/2010/wordprocessingShape" mc:Ignorable="w14 w15 w16se wp14">
   <w:abstractNum w:abstractNumId="0" w15:restartNumberingAfterBreak="0">
     <w:nsid w:val="30795248"/>
     <w:multiLevelType w:val="hybridMultilevel"/>
@@ -2209,7 +1554,7 @@
 </file>
 
 <file path=word/styles.xml><?xml version="1.0" encoding="utf-8"?>
-<w:styles xmlns:mc="http://schemas.openxmlformats.org/markup-compatibility/2006" xmlns:r="http://schemas.openxmlformats.org/officeDocument/2006/relationships" xmlns:w="http://schemas.openxmlformats.org/wordprocessingml/2006/main" xmlns:w14="http://schemas.microsoft.com/office/word/2010/wordml" xmlns:w15="http://schemas.microsoft.com/office/word/2012/wordml" xmlns:w16cid="http://schemas.microsoft.com/office/word/2016/wordml/cid" xmlns:w16se="http://schemas.microsoft.com/office/word/2015/wordml/symex" mc:Ignorable="w14 w15 w16se w16cid">
+<w:styles xmlns:mc="http://schemas.openxmlformats.org/markup-compatibility/2006" xmlns:r="http://schemas.openxmlformats.org/officeDocument/2006/relationships" xmlns:w="http://schemas.openxmlformats.org/wordprocessingml/2006/main" xmlns:w14="http://schemas.microsoft.com/office/word/2010/wordml" xmlns:w15="http://schemas.microsoft.com/office/word/2012/wordml" xmlns:w16se="http://schemas.microsoft.com/office/word/2015/wordml/symex" mc:Ignorable="w14 w15 w16se">
   <w:docDefaults>
     <w:rPrDefault>
       <w:rPr>
@@ -2222,7 +1567,7 @@
     </w:rPrDefault>
     <w:pPrDefault/>
   </w:docDefaults>
-  <w:latentStyles w:defLockedState="0" w:defUIPriority="99" w:defSemiHidden="0" w:defUnhideWhenUsed="0" w:defQFormat="0" w:count="375">
+  <w:latentStyles w:defLockedState="0" w:defUIPriority="99" w:defSemiHidden="0" w:defUnhideWhenUsed="0" w:defQFormat="0" w:count="371">
     <w:lsdException w:name="Normal" w:uiPriority="0" w:qFormat="1"/>
     <w:lsdException w:name="heading 1" w:uiPriority="9" w:qFormat="1"/>
     <w:lsdException w:name="heading 2" w:semiHidden="1" w:uiPriority="9" w:unhideWhenUsed="1" w:qFormat="1"/>
@@ -2594,10 +1939,6 @@
     <w:lsdException w:name="List Table 5 Dark Accent 6" w:uiPriority="50"/>
     <w:lsdException w:name="List Table 6 Colorful Accent 6" w:uiPriority="51"/>
     <w:lsdException w:name="List Table 7 Colorful Accent 6" w:uiPriority="52"/>
-    <w:lsdException w:name="Mention" w:semiHidden="1" w:unhideWhenUsed="1"/>
-    <w:lsdException w:name="Smart Hyperlink" w:semiHidden="1" w:unhideWhenUsed="1"/>
-    <w:lsdException w:name="Hashtag" w:semiHidden="1" w:unhideWhenUsed="1"/>
-    <w:lsdException w:name="Unresolved Mention" w:semiHidden="1" w:unhideWhenUsed="1"/>
   </w:latentStyles>
   <w:style w:type="paragraph" w:default="1" w:styleId="a">
     <w:name w:val="Normal"/>
